--- a/Documents/SRS.docx
+++ b/Documents/SRS.docx
@@ -1,6 +1,6 @@
 
 <file path=word/document.xml><?xml version="1.0" encoding="utf-8"?>
-<w:document xmlns:wpc="http://schemas.microsoft.com/office/word/2010/wordprocessingCanvas" xmlns:mc="http://schemas.openxmlformats.org/markup-compatibility/2006" xmlns:o="urn:schemas-microsoft-com:office:office" xmlns:r="http://schemas.openxmlformats.org/officeDocument/2006/relationships" xmlns:m="http://schemas.openxmlformats.org/officeDocument/2006/math" xmlns:v="urn:schemas-microsoft-com:vml" xmlns:wp14="http://schemas.microsoft.com/office/word/2010/wordprocessingDrawing" xmlns:wp="http://schemas.openxmlformats.org/drawingml/2006/wordprocessingDrawing" xmlns:w10="urn:schemas-microsoft-com:office:word" xmlns:w="http://schemas.openxmlformats.org/wordprocessingml/2006/main" xmlns:w14="http://schemas.microsoft.com/office/word/2010/wordml" xmlns:w15="http://schemas.microsoft.com/office/word/2012/wordml" xmlns:wpg="http://schemas.microsoft.com/office/word/2010/wordprocessingGroup" xmlns:wpi="http://schemas.microsoft.com/office/word/2010/wordprocessingInk" xmlns:wne="http://schemas.microsoft.com/office/word/2006/wordml" xmlns:wps="http://schemas.microsoft.com/office/word/2010/wordprocessingShape" mc:Ignorable="w14 w15 wp14">
+<w:document xmlns:wpc="http://schemas.microsoft.com/office/word/2010/wordprocessingCanvas" xmlns:cx="http://schemas.microsoft.com/office/drawing/2014/chartex" xmlns:cx1="http://schemas.microsoft.com/office/drawing/2015/9/8/chartex" xmlns:cx2="http://schemas.microsoft.com/office/drawing/2015/10/21/chartex" xmlns:cx3="http://schemas.microsoft.com/office/drawing/2016/5/9/chartex" xmlns:cx4="http://schemas.microsoft.com/office/drawing/2016/5/10/chartex" xmlns:cx5="http://schemas.microsoft.com/office/drawing/2016/5/11/chartex" xmlns:cx6="http://schemas.microsoft.com/office/drawing/2016/5/12/chartex" xmlns:cx7="http://schemas.microsoft.com/office/drawing/2016/5/13/chartex" xmlns:cx8="http://schemas.microsoft.com/office/drawing/2016/5/14/chartex" xmlns:mc="http://schemas.openxmlformats.org/markup-compatibility/2006" xmlns:aink="http://schemas.microsoft.com/office/drawing/2016/ink" xmlns:am3d="http://schemas.microsoft.com/office/drawing/2017/model3d" xmlns:o="urn:schemas-microsoft-com:office:office" xmlns:r="http://schemas.openxmlformats.org/officeDocument/2006/relationships" xmlns:m="http://schemas.openxmlformats.org/officeDocument/2006/math" xmlns:v="urn:schemas-microsoft-com:vml" xmlns:wp14="http://schemas.microsoft.com/office/word/2010/wordprocessingDrawing" xmlns:wp="http://schemas.openxmlformats.org/drawingml/2006/wordprocessingDrawing" xmlns:w10="urn:schemas-microsoft-com:office:word" xmlns:w="http://schemas.openxmlformats.org/wordprocessingml/2006/main" xmlns:w14="http://schemas.microsoft.com/office/word/2010/wordml" xmlns:w15="http://schemas.microsoft.com/office/word/2012/wordml" xmlns:w16se="http://schemas.microsoft.com/office/word/2015/wordml/symex" xmlns:wpg="http://schemas.microsoft.com/office/word/2010/wordprocessingGroup" xmlns:wpi="http://schemas.microsoft.com/office/word/2010/wordprocessingInk" xmlns:wne="http://schemas.microsoft.com/office/word/2006/wordml" xmlns:wps="http://schemas.microsoft.com/office/word/2010/wordprocessingShape" mc:Ignorable="w14 w15 w16se wp14">
   <w:body>
     <w:p>
       <w:pPr>
@@ -39,7 +39,7 @@
                     </pic:cNvPicPr>
                   </pic:nvPicPr>
                   <pic:blipFill>
-                    <a:blip r:embed="rId7" cstate="print">
+                    <a:blip r:embed="rId8" cstate="print">
                       <a:extLst>
                         <a:ext uri="{28A0092B-C50C-407E-A947-70E740481C1C}">
                           <a14:useLocalDpi xmlns:a14="http://schemas.microsoft.com/office/drawing/2010/main" val="0"/>
@@ -288,9 +288,9 @@
         <w:tblLook w:val="01E0" w:firstRow="1" w:lastRow="1" w:firstColumn="1" w:lastColumn="1" w:noHBand="0" w:noVBand="0"/>
       </w:tblPr>
       <w:tblGrid>
-        <w:gridCol w:w="3155"/>
-        <w:gridCol w:w="3093"/>
-        <w:gridCol w:w="3112"/>
+        <w:gridCol w:w="3153"/>
+        <w:gridCol w:w="3094"/>
+        <w:gridCol w:w="3113"/>
       </w:tblGrid>
       <w:tr>
         <w:trPr>
@@ -394,7 +394,15 @@
                 <w:sz w:val="22"/>
                 <w:szCs w:val="22"/>
               </w:rPr>
-              <w:t>Dominique</w:t>
+              <w:t>Domin</w:t>
+            </w:r>
+            <w:r>
+              <w:rPr>
+                <w:color w:val="0070C0"/>
+                <w:sz w:val="22"/>
+                <w:szCs w:val="22"/>
+              </w:rPr>
+              <w:t>que</w:t>
             </w:r>
             <w:r>
               <w:rPr>
@@ -3576,8 +3584,8 @@
     <w:p>
       <w:pPr>
         <w:sectPr>
-          <w:headerReference w:type="default" r:id="rId8"/>
-          <w:footerReference w:type="default" r:id="rId9"/>
+          <w:headerReference w:type="default" r:id="rId9"/>
+          <w:footerReference w:type="default" r:id="rId10"/>
           <w:pgSz w:w="12240" w:h="15840" w:code="1"/>
           <w:pgMar w:top="1440" w:right="1440" w:bottom="1440" w:left="1440" w:header="720" w:footer="720" w:gutter="0"/>
           <w:pgNumType w:fmt="lowerRoman"/>
@@ -3951,15 +3959,15 @@
           <w:rFonts w:ascii="Arial" w:hAnsi="Arial" w:cs="Arial"/>
         </w:rPr>
       </w:pPr>
-      <w:bookmarkStart w:id="24" w:name="_Toc439994668"/>
-      <w:bookmarkStart w:id="25" w:name="_Toc113291693"/>
+      <w:bookmarkStart w:id="24" w:name="_Toc113291693"/>
+      <w:bookmarkStart w:id="25" w:name="_Toc439994668"/>
       <w:r>
         <w:rPr>
           <w:rFonts w:ascii="Arial" w:hAnsi="Arial" w:cs="Arial"/>
         </w:rPr>
         <w:t>Definitions, Acronyms and Abbreviations</w:t>
       </w:r>
-      <w:bookmarkEnd w:id="25"/>
+      <w:bookmarkEnd w:id="24"/>
     </w:p>
     <w:p>
       <w:pPr>
@@ -4031,7 +4039,7 @@
         </w:rPr>
         <w:t>Document Conventions</w:t>
       </w:r>
-      <w:bookmarkEnd w:id="24"/>
+      <w:bookmarkEnd w:id="25"/>
       <w:bookmarkEnd w:id="26"/>
     </w:p>
     <w:p>
@@ -4990,13 +4998,8 @@
       <w:r>
         <w:t xml:space="preserve">Environment – windows 10, </w:t>
       </w:r>
-      <w:proofErr w:type="gramStart"/>
-      <w:r>
-        <w:t>1Ghz</w:t>
-      </w:r>
-      <w:proofErr w:type="gramEnd"/>
-      <w:r>
-        <w:t xml:space="preserve"> or faster processor</w:t>
+      <w:r>
+        <w:t>1Ghz or faster processor</w:t>
       </w:r>
     </w:p>
     <w:p>
@@ -5990,139 +5993,123 @@
         <w:jc w:val="both"/>
       </w:pPr>
       <w:r>
+        <w:t>&lt;insert the windows library to communicate through the mouse and keyboard.&gt;</w:t>
+      </w:r>
+    </w:p>
+    <w:p>
+      <w:pPr>
+        <w:pStyle w:val="Heading3"/>
+        <w:rPr>
+          <w:rFonts w:ascii="Arial" w:hAnsi="Arial" w:cs="Arial"/>
+        </w:rPr>
+      </w:pPr>
+      <w:bookmarkStart w:id="49" w:name="_Toc439994685"/>
+      <w:r>
+        <w:rPr>
+          <w:rFonts w:ascii="Arial" w:hAnsi="Arial" w:cs="Arial"/>
+        </w:rPr>
+        <w:t>Software Interfaces</w:t>
+      </w:r>
+      <w:bookmarkEnd w:id="49"/>
+    </w:p>
+    <w:p>
+      <w:pPr>
+        <w:pStyle w:val="template"/>
+        <w:jc w:val="both"/>
+      </w:pPr>
+      <w:r>
         <w:t>&lt;</w:t>
       </w:r>
+      <w:r>
+        <w:rPr>
+          <w:color w:val="0000FF"/>
+        </w:rPr>
+        <w:t>Describe the connections between this product and other specific software components (name and version), including databases, operating systems</w:t>
+      </w:r>
+      <w:r>
+        <w:rPr>
+          <w:color w:val="0000FF"/>
+        </w:rPr>
+        <w:t xml:space="preserve"> (Windows? Linux? </w:t>
+      </w:r>
+      <w:proofErr w:type="spellStart"/>
+      <w:r>
+        <w:rPr>
+          <w:color w:val="0000FF"/>
+        </w:rPr>
+        <w:t>Etc</w:t>
+      </w:r>
+      <w:proofErr w:type="spellEnd"/>
+      <w:r>
+        <w:rPr>
+          <w:color w:val="0000FF"/>
+        </w:rPr>
+        <w:t>…)</w:t>
+      </w:r>
+      <w:r>
+        <w:rPr>
+          <w:color w:val="0000FF"/>
+        </w:rPr>
+        <w:t>, tools, libraries, and integrated commercial components. Identify the data items or messages coming into the system and going out and describe the purpose of each. Describe the services needed and the nature of communications. Identify data that will be shared across software components. If the data sharing mechanism must be implemented in a specific way (for example, use of a global data area in a multitasking operating system), specify this as an implementation constraint.</w:t>
+      </w:r>
+      <w:r>
+        <w:rPr>
+          <w:color w:val="0000FF"/>
+        </w:rPr>
+        <w:tab/>
+      </w:r>
+      <w:r>
+        <w:t xml:space="preserve"> </w:t>
+      </w:r>
+      <w:r>
+        <w:br/>
+      </w:r>
+    </w:p>
+    <w:p>
+      <w:pPr>
+        <w:pStyle w:val="template"/>
+        <w:jc w:val="both"/>
+      </w:pPr>
+      <w:r>
+        <w:t xml:space="preserve">TO DO: </w:t>
+      </w:r>
+      <w:r>
+        <w:t>The previous part illustrates some of the information you would usually include in this part of the SRS document. To make things simpler, you are only required to describe the specific interface with the operating system.</w:t>
+      </w:r>
+      <w:r>
+        <w:t>&gt;</w:t>
+      </w:r>
+    </w:p>
+    <w:p>
+      <w:pPr>
+        <w:pStyle w:val="template"/>
+        <w:jc w:val="both"/>
+      </w:pPr>
+    </w:p>
+    <w:p>
+      <w:pPr>
+        <w:pStyle w:val="template"/>
+        <w:jc w:val="both"/>
+      </w:pPr>
+      <w:r>
+        <w:t>&lt;Dylan Ellington&gt;</w:t>
+      </w:r>
+    </w:p>
+    <w:p>
+      <w:pPr>
+        <w:pStyle w:val="template"/>
+        <w:jc w:val="both"/>
+      </w:pPr>
+      <w:r>
+        <w:t xml:space="preserve">&lt;insert information on database </w:t>
+      </w:r>
       <w:proofErr w:type="gramStart"/>
       <w:r>
-        <w:t>insert</w:t>
+        <w:t>MySQL ,</w:t>
       </w:r>
       <w:proofErr w:type="gramEnd"/>
       <w:r>
-        <w:t xml:space="preserve"> the windows library to communicate through the mouse and keyboard.&gt;</w:t>
-      </w:r>
-    </w:p>
-    <w:p>
-      <w:pPr>
-        <w:pStyle w:val="Heading3"/>
-        <w:rPr>
-          <w:rFonts w:ascii="Arial" w:hAnsi="Arial" w:cs="Arial"/>
-        </w:rPr>
-      </w:pPr>
-      <w:bookmarkStart w:id="49" w:name="_Toc439994685"/>
-      <w:r>
-        <w:rPr>
-          <w:rFonts w:ascii="Arial" w:hAnsi="Arial" w:cs="Arial"/>
-        </w:rPr>
-        <w:t>Software Interfaces</w:t>
-      </w:r>
-      <w:bookmarkEnd w:id="49"/>
-    </w:p>
-    <w:p>
-      <w:pPr>
-        <w:pStyle w:val="template"/>
-        <w:jc w:val="both"/>
-      </w:pPr>
-      <w:r>
-        <w:t>&lt;</w:t>
-      </w:r>
-      <w:r>
-        <w:rPr>
-          <w:color w:val="0000FF"/>
-        </w:rPr>
-        <w:t>Describe the connections between this product and other specific software components (name and version), including databases, operating systems</w:t>
-      </w:r>
-      <w:r>
-        <w:rPr>
-          <w:color w:val="0000FF"/>
-        </w:rPr>
-        <w:t xml:space="preserve"> (Windows? Linux? </w:t>
-      </w:r>
-      <w:proofErr w:type="spellStart"/>
-      <w:r>
-        <w:rPr>
-          <w:color w:val="0000FF"/>
-        </w:rPr>
-        <w:t>Etc</w:t>
-      </w:r>
-      <w:proofErr w:type="spellEnd"/>
-      <w:r>
-        <w:rPr>
-          <w:color w:val="0000FF"/>
-        </w:rPr>
-        <w:t>…)</w:t>
-      </w:r>
-      <w:r>
-        <w:rPr>
-          <w:color w:val="0000FF"/>
-        </w:rPr>
-        <w:t>, tools, libraries, and integrated commercial components. Identify the data items or messages coming into the system and going out and describe the purpose of each. Describe the services needed and the nature of communications. Identify data that will be shared across software components. If the data sharing mechanism must be implemented in a specific way (for example, use of a global data area in a multitasking operating system), specify this as an implementation constraint.</w:t>
-      </w:r>
-      <w:r>
-        <w:rPr>
-          <w:color w:val="0000FF"/>
-        </w:rPr>
-        <w:tab/>
-      </w:r>
-      <w:r>
-        <w:t xml:space="preserve"> </w:t>
-      </w:r>
-      <w:r>
-        <w:br/>
-      </w:r>
-    </w:p>
-    <w:p>
-      <w:pPr>
-        <w:pStyle w:val="template"/>
-        <w:jc w:val="both"/>
-      </w:pPr>
-      <w:r>
-        <w:t xml:space="preserve">TO DO: </w:t>
-      </w:r>
-      <w:r>
-        <w:t>The previous part illustrates some of the information you would usually include in this part of the SRS document. To make things simpler, you are only required to describe the specific interface with the operating system.</w:t>
-      </w:r>
-      <w:r>
-        <w:t>&gt;</w:t>
-      </w:r>
-    </w:p>
-    <w:p>
-      <w:pPr>
-        <w:pStyle w:val="template"/>
-        <w:jc w:val="both"/>
-      </w:pPr>
-    </w:p>
-    <w:p>
-      <w:pPr>
-        <w:pStyle w:val="template"/>
-        <w:jc w:val="both"/>
-      </w:pPr>
-      <w:r>
-        <w:t>&lt;Dylan Ellington&gt;</w:t>
-      </w:r>
-    </w:p>
-    <w:p>
-      <w:pPr>
-        <w:pStyle w:val="template"/>
-        <w:jc w:val="both"/>
-      </w:pPr>
-      <w:r>
-        <w:t>&lt;</w:t>
-      </w:r>
-      <w:proofErr w:type="gramStart"/>
-      <w:r>
-        <w:t>insert</w:t>
-      </w:r>
-      <w:proofErr w:type="gramEnd"/>
-      <w:r>
-        <w:t xml:space="preserve"> information on database MySQL , </w:t>
-      </w:r>
-      <w:proofErr w:type="spellStart"/>
-      <w:r>
-        <w:t>NodeJS</w:t>
-      </w:r>
-      <w:proofErr w:type="spellEnd"/>
-      <w:r>
-        <w:t xml:space="preserve"> web </w:t>
+        <w:t xml:space="preserve"> NodeJS web </w:t>
       </w:r>
       <w:proofErr w:type="spellStart"/>
       <w:r>
@@ -6633,6 +6620,2286 @@
       <w:r>
         <w:t>&gt;</w:t>
       </w:r>
+    </w:p>
+    <w:p/>
+    <w:p/>
+    <w:p/>
+    <w:p/>
+    <w:p>
+      <w:pPr>
+        <w:rPr>
+          <w:rFonts w:ascii="Arial" w:hAnsi="Arial" w:cs="Arial"/>
+          <w:sz w:val="28"/>
+          <w:szCs w:val="28"/>
+        </w:rPr>
+      </w:pPr>
+    </w:p>
+    <w:p>
+      <w:pPr>
+        <w:rPr>
+          <w:rFonts w:ascii="Arial" w:hAnsi="Arial" w:cs="Arial"/>
+          <w:b/>
+        </w:rPr>
+      </w:pPr>
+    </w:p>
+    <w:p>
+      <w:pPr>
+        <w:rPr>
+          <w:rFonts w:ascii="Arial" w:hAnsi="Arial" w:cs="Arial"/>
+          <w:b/>
+        </w:rPr>
+      </w:pPr>
+    </w:p>
+    <w:p>
+      <w:pPr>
+        <w:rPr>
+          <w:rFonts w:ascii="Arial" w:hAnsi="Arial" w:cs="Arial"/>
+          <w:b/>
+        </w:rPr>
+      </w:pPr>
+    </w:p>
+    <w:p>
+      <w:pPr>
+        <w:rPr>
+          <w:rFonts w:ascii="Arial" w:hAnsi="Arial" w:cs="Arial"/>
+          <w:b/>
+        </w:rPr>
+      </w:pPr>
+    </w:p>
+    <w:p>
+      <w:pPr>
+        <w:rPr>
+          <w:rFonts w:ascii="Arial" w:hAnsi="Arial" w:cs="Arial"/>
+          <w:b/>
+        </w:rPr>
+      </w:pPr>
+    </w:p>
+    <w:p>
+      <w:pPr>
+        <w:rPr>
+          <w:rFonts w:ascii="Arial" w:hAnsi="Arial" w:cs="Arial"/>
+          <w:b/>
+        </w:rPr>
+      </w:pPr>
+    </w:p>
+    <w:p>
+      <w:pPr>
+        <w:rPr>
+          <w:rFonts w:ascii="Arial" w:hAnsi="Arial" w:cs="Arial"/>
+          <w:b/>
+        </w:rPr>
+      </w:pPr>
+    </w:p>
+    <w:p>
+      <w:pPr>
+        <w:rPr>
+          <w:rFonts w:ascii="Arial" w:hAnsi="Arial" w:cs="Arial"/>
+          <w:b/>
+        </w:rPr>
+      </w:pPr>
+    </w:p>
+    <w:p>
+      <w:pPr>
+        <w:rPr>
+          <w:rFonts w:ascii="Arial" w:hAnsi="Arial" w:cs="Arial"/>
+          <w:b/>
+        </w:rPr>
+      </w:pPr>
+    </w:p>
+    <w:p>
+      <w:pPr>
+        <w:rPr>
+          <w:rFonts w:ascii="Arial" w:hAnsi="Arial" w:cs="Arial"/>
+          <w:b/>
+        </w:rPr>
+      </w:pPr>
+    </w:p>
+    <w:p>
+      <w:pPr>
+        <w:rPr>
+          <w:rFonts w:ascii="Arial" w:hAnsi="Arial" w:cs="Arial"/>
+          <w:b/>
+        </w:rPr>
+      </w:pPr>
+    </w:p>
+    <w:p>
+      <w:pPr>
+        <w:rPr>
+          <w:rFonts w:ascii="Arial" w:hAnsi="Arial" w:cs="Arial"/>
+          <w:b/>
+        </w:rPr>
+      </w:pPr>
+    </w:p>
+    <w:p>
+      <w:pPr>
+        <w:rPr>
+          <w:rFonts w:ascii="Arial" w:hAnsi="Arial" w:cs="Arial"/>
+          <w:b/>
+        </w:rPr>
+      </w:pPr>
+    </w:p>
+    <w:p>
+      <w:pPr>
+        <w:rPr>
+          <w:rFonts w:ascii="Arial" w:hAnsi="Arial" w:cs="Arial"/>
+          <w:b/>
+        </w:rPr>
+      </w:pPr>
+    </w:p>
+    <w:p>
+      <w:pPr>
+        <w:rPr>
+          <w:rFonts w:ascii="Arial" w:hAnsi="Arial" w:cs="Arial"/>
+          <w:b/>
+        </w:rPr>
+      </w:pPr>
+    </w:p>
+    <w:p>
+      <w:pPr>
+        <w:rPr>
+          <w:rFonts w:ascii="Arial" w:hAnsi="Arial" w:cs="Arial"/>
+          <w:b/>
+        </w:rPr>
+      </w:pPr>
+    </w:p>
+    <w:tbl>
+      <w:tblPr>
+        <w:tblW w:w="4840" w:type="pct"/>
+        <w:tblBorders>
+          <w:top w:val="single" w:sz="12" w:space="0" w:color="4472C4"/>
+          <w:left w:val="single" w:sz="12" w:space="0" w:color="4472C4"/>
+          <w:bottom w:val="single" w:sz="12" w:space="0" w:color="4472C4"/>
+          <w:right w:val="single" w:sz="12" w:space="0" w:color="4472C4"/>
+          <w:insideH w:val="single" w:sz="12" w:space="0" w:color="4472C4"/>
+          <w:insideV w:val="single" w:sz="12" w:space="0" w:color="4472C4"/>
+        </w:tblBorders>
+        <w:tblLook w:val="04A0" w:firstRow="1" w:lastRow="0" w:firstColumn="1" w:lastColumn="0" w:noHBand="0" w:noVBand="1"/>
+      </w:tblPr>
+      <w:tblGrid>
+        <w:gridCol w:w="2173"/>
+        <w:gridCol w:w="7137"/>
+      </w:tblGrid>
+      <w:tr>
+        <w:trPr>
+          <w:trHeight w:val="506"/>
+        </w:trPr>
+        <w:tc>
+          <w:tcPr>
+            <w:tcW w:w="423" w:type="pct"/>
+            <w:shd w:val="clear" w:color="auto" w:fill="FFFFFF"/>
+            <w:noWrap/>
+            <w:hideMark/>
+          </w:tcPr>
+          <w:p>
+            <w:pPr>
+              <w:jc w:val="right"/>
+              <w:rPr>
+                <w:rFonts w:ascii="Arial" w:hAnsi="Arial" w:cs="Arial"/>
+                <w:b/>
+                <w:bCs/>
+                <w:sz w:val="22"/>
+                <w:szCs w:val="22"/>
+              </w:rPr>
+            </w:pPr>
+            <w:r>
+              <w:rPr>
+                <w:rFonts w:ascii="Arial" w:hAnsi="Arial" w:cs="Arial"/>
+                <w:b/>
+                <w:bCs/>
+                <w:sz w:val="22"/>
+                <w:szCs w:val="22"/>
+              </w:rPr>
+              <w:lastRenderedPageBreak/>
+              <w:t xml:space="preserve">ID: </w:t>
+            </w:r>
+          </w:p>
+        </w:tc>
+        <w:tc>
+          <w:tcPr>
+            <w:tcW w:w="4577" w:type="pct"/>
+            <w:shd w:val="clear" w:color="auto" w:fill="FFFFFF"/>
+            <w:hideMark/>
+          </w:tcPr>
+          <w:p>
+            <w:pPr>
+              <w:rPr>
+                <w:rFonts w:ascii="Arial" w:hAnsi="Arial" w:cs="Arial"/>
+                <w:bCs/>
+                <w:color w:val="000000"/>
+                <w:sz w:val="22"/>
+                <w:szCs w:val="22"/>
+              </w:rPr>
+            </w:pPr>
+            <w:r>
+              <w:rPr>
+                <w:rFonts w:ascii="Arial" w:hAnsi="Arial" w:cs="Arial"/>
+                <w:bCs/>
+                <w:color w:val="000000"/>
+                <w:sz w:val="22"/>
+                <w:szCs w:val="22"/>
+              </w:rPr>
+              <w:t>1</w:t>
+            </w:r>
+          </w:p>
+          <w:p>
+            <w:pPr>
+              <w:rPr>
+                <w:rFonts w:ascii="Arial" w:hAnsi="Arial" w:cs="Arial"/>
+                <w:b/>
+                <w:bCs/>
+                <w:color w:val="000000"/>
+                <w:sz w:val="22"/>
+                <w:szCs w:val="22"/>
+              </w:rPr>
+            </w:pPr>
+          </w:p>
+          <w:p>
+            <w:pPr>
+              <w:rPr>
+                <w:rFonts w:ascii="Arial" w:hAnsi="Arial" w:cs="Arial"/>
+                <w:b/>
+                <w:bCs/>
+                <w:color w:val="000000"/>
+                <w:sz w:val="22"/>
+                <w:szCs w:val="22"/>
+              </w:rPr>
+            </w:pPr>
+          </w:p>
+        </w:tc>
+      </w:tr>
+      <w:tr>
+        <w:trPr>
+          <w:trHeight w:val="506"/>
+        </w:trPr>
+        <w:tc>
+          <w:tcPr>
+            <w:tcW w:w="423" w:type="pct"/>
+            <w:shd w:val="clear" w:color="auto" w:fill="D9E2F3"/>
+            <w:noWrap/>
+            <w:hideMark/>
+          </w:tcPr>
+          <w:p>
+            <w:pPr>
+              <w:jc w:val="right"/>
+              <w:rPr>
+                <w:rFonts w:ascii="Arial" w:hAnsi="Arial" w:cs="Arial"/>
+                <w:b/>
+                <w:bCs/>
+                <w:sz w:val="22"/>
+                <w:szCs w:val="22"/>
+              </w:rPr>
+            </w:pPr>
+            <w:r>
+              <w:rPr>
+                <w:rFonts w:ascii="Arial" w:hAnsi="Arial" w:cs="Arial"/>
+                <w:b/>
+                <w:bCs/>
+                <w:sz w:val="22"/>
+                <w:szCs w:val="22"/>
+              </w:rPr>
+              <w:t>Title:</w:t>
+            </w:r>
+          </w:p>
+        </w:tc>
+        <w:tc>
+          <w:tcPr>
+            <w:tcW w:w="4577" w:type="pct"/>
+            <w:shd w:val="clear" w:color="auto" w:fill="D9E2F3"/>
+            <w:hideMark/>
+          </w:tcPr>
+          <w:p>
+            <w:pPr>
+              <w:rPr>
+                <w:rFonts w:ascii="Arial" w:hAnsi="Arial" w:cs="Arial"/>
+                <w:color w:val="000000"/>
+                <w:sz w:val="22"/>
+                <w:szCs w:val="22"/>
+              </w:rPr>
+            </w:pPr>
+            <w:r>
+              <w:rPr>
+                <w:rFonts w:ascii="Arial" w:hAnsi="Arial" w:cs="Arial"/>
+                <w:color w:val="000000"/>
+                <w:sz w:val="22"/>
+                <w:szCs w:val="22"/>
+              </w:rPr>
+              <w:t>Delete</w:t>
+            </w:r>
+          </w:p>
+          <w:p>
+            <w:pPr>
+              <w:rPr>
+                <w:rFonts w:ascii="Arial" w:hAnsi="Arial" w:cs="Arial"/>
+                <w:color w:val="000000"/>
+                <w:sz w:val="22"/>
+                <w:szCs w:val="22"/>
+              </w:rPr>
+            </w:pPr>
+          </w:p>
+          <w:p>
+            <w:pPr>
+              <w:rPr>
+                <w:rFonts w:ascii="Arial" w:hAnsi="Arial" w:cs="Arial"/>
+                <w:color w:val="000000"/>
+                <w:sz w:val="22"/>
+                <w:szCs w:val="22"/>
+              </w:rPr>
+            </w:pPr>
+          </w:p>
+        </w:tc>
+      </w:tr>
+      <w:tr>
+        <w:trPr>
+          <w:trHeight w:val="506"/>
+        </w:trPr>
+        <w:tc>
+          <w:tcPr>
+            <w:tcW w:w="423" w:type="pct"/>
+            <w:shd w:val="clear" w:color="auto" w:fill="auto"/>
+            <w:noWrap/>
+            <w:hideMark/>
+          </w:tcPr>
+          <w:p>
+            <w:pPr>
+              <w:jc w:val="right"/>
+              <w:rPr>
+                <w:rFonts w:ascii="Arial" w:hAnsi="Arial" w:cs="Arial"/>
+                <w:b/>
+                <w:bCs/>
+                <w:sz w:val="22"/>
+                <w:szCs w:val="22"/>
+              </w:rPr>
+            </w:pPr>
+            <w:r>
+              <w:rPr>
+                <w:rFonts w:ascii="Arial" w:hAnsi="Arial" w:cs="Arial"/>
+                <w:b/>
+                <w:bCs/>
+                <w:sz w:val="22"/>
+                <w:szCs w:val="22"/>
+              </w:rPr>
+              <w:t>Description:</w:t>
+            </w:r>
+          </w:p>
+        </w:tc>
+        <w:tc>
+          <w:tcPr>
+            <w:tcW w:w="4577" w:type="pct"/>
+            <w:shd w:val="clear" w:color="auto" w:fill="auto"/>
+            <w:hideMark/>
+          </w:tcPr>
+          <w:p>
+            <w:pPr>
+              <w:rPr>
+                <w:rFonts w:ascii="Arial" w:hAnsi="Arial" w:cs="Arial"/>
+                <w:color w:val="000000"/>
+                <w:sz w:val="22"/>
+                <w:szCs w:val="22"/>
+              </w:rPr>
+            </w:pPr>
+            <w:r>
+              <w:rPr>
+                <w:rFonts w:ascii="Arial" w:hAnsi="Arial" w:cs="Arial"/>
+                <w:color w:val="000000"/>
+                <w:sz w:val="22"/>
+                <w:szCs w:val="22"/>
+              </w:rPr>
+              <w:t>Ab</w:t>
+            </w:r>
+            <w:r>
+              <w:rPr>
+                <w:rFonts w:ascii="Arial" w:hAnsi="Arial" w:cs="Arial"/>
+                <w:color w:val="000000"/>
+                <w:sz w:val="22"/>
+                <w:szCs w:val="22"/>
+              </w:rPr>
+              <w:t>ility to delete an asset</w:t>
+            </w:r>
+            <w:r>
+              <w:rPr>
+                <w:rFonts w:ascii="Arial" w:hAnsi="Arial" w:cs="Arial"/>
+                <w:color w:val="000000"/>
+                <w:sz w:val="22"/>
+                <w:szCs w:val="22"/>
+              </w:rPr>
+              <w:t>.</w:t>
+            </w:r>
+          </w:p>
+          <w:p>
+            <w:pPr>
+              <w:rPr>
+                <w:rFonts w:ascii="Arial" w:hAnsi="Arial" w:cs="Arial"/>
+                <w:color w:val="000000"/>
+                <w:sz w:val="22"/>
+                <w:szCs w:val="22"/>
+              </w:rPr>
+            </w:pPr>
+          </w:p>
+          <w:p>
+            <w:pPr>
+              <w:rPr>
+                <w:rFonts w:ascii="Arial" w:hAnsi="Arial" w:cs="Arial"/>
+                <w:color w:val="000000"/>
+                <w:sz w:val="22"/>
+                <w:szCs w:val="22"/>
+              </w:rPr>
+            </w:pPr>
+          </w:p>
+        </w:tc>
+      </w:tr>
+      <w:tr>
+        <w:trPr>
+          <w:trHeight w:val="506"/>
+        </w:trPr>
+        <w:tc>
+          <w:tcPr>
+            <w:tcW w:w="423" w:type="pct"/>
+            <w:shd w:val="clear" w:color="auto" w:fill="D9E2F3"/>
+            <w:noWrap/>
+            <w:hideMark/>
+          </w:tcPr>
+          <w:p>
+            <w:pPr>
+              <w:jc w:val="right"/>
+              <w:rPr>
+                <w:rFonts w:ascii="Arial" w:hAnsi="Arial" w:cs="Arial"/>
+                <w:b/>
+                <w:bCs/>
+                <w:sz w:val="22"/>
+                <w:szCs w:val="22"/>
+              </w:rPr>
+            </w:pPr>
+            <w:r>
+              <w:rPr>
+                <w:rFonts w:ascii="Arial" w:hAnsi="Arial" w:cs="Arial"/>
+                <w:b/>
+                <w:bCs/>
+                <w:sz w:val="22"/>
+                <w:szCs w:val="22"/>
+              </w:rPr>
+              <w:t>Primary Actor:</w:t>
+            </w:r>
+          </w:p>
+        </w:tc>
+        <w:tc>
+          <w:tcPr>
+            <w:tcW w:w="4577" w:type="pct"/>
+            <w:shd w:val="clear" w:color="auto" w:fill="D9E2F3"/>
+            <w:hideMark/>
+          </w:tcPr>
+          <w:p>
+            <w:pPr>
+              <w:rPr>
+                <w:rFonts w:ascii="Arial" w:hAnsi="Arial" w:cs="Arial"/>
+                <w:color w:val="000000"/>
+                <w:sz w:val="22"/>
+                <w:szCs w:val="22"/>
+              </w:rPr>
+            </w:pPr>
+            <w:r>
+              <w:rPr>
+                <w:rFonts w:ascii="Arial" w:hAnsi="Arial" w:cs="Arial"/>
+                <w:color w:val="000000"/>
+                <w:sz w:val="22"/>
+                <w:szCs w:val="22"/>
+              </w:rPr>
+              <w:t>Administrator</w:t>
+            </w:r>
+          </w:p>
+          <w:p>
+            <w:pPr>
+              <w:rPr>
+                <w:rFonts w:ascii="Arial" w:hAnsi="Arial" w:cs="Arial"/>
+                <w:color w:val="000000"/>
+                <w:sz w:val="22"/>
+                <w:szCs w:val="22"/>
+              </w:rPr>
+            </w:pPr>
+          </w:p>
+        </w:tc>
+      </w:tr>
+      <w:tr>
+        <w:trPr>
+          <w:trHeight w:val="506"/>
+        </w:trPr>
+        <w:tc>
+          <w:tcPr>
+            <w:tcW w:w="423" w:type="pct"/>
+            <w:shd w:val="clear" w:color="auto" w:fill="auto"/>
+            <w:noWrap/>
+            <w:hideMark/>
+          </w:tcPr>
+          <w:p>
+            <w:pPr>
+              <w:jc w:val="right"/>
+              <w:rPr>
+                <w:rFonts w:ascii="Arial" w:hAnsi="Arial" w:cs="Arial"/>
+                <w:b/>
+                <w:bCs/>
+                <w:sz w:val="22"/>
+                <w:szCs w:val="22"/>
+              </w:rPr>
+            </w:pPr>
+            <w:r>
+              <w:rPr>
+                <w:rFonts w:ascii="Arial" w:hAnsi="Arial" w:cs="Arial"/>
+                <w:b/>
+                <w:bCs/>
+                <w:sz w:val="22"/>
+                <w:szCs w:val="22"/>
+              </w:rPr>
+              <w:t>Preconditions:</w:t>
+            </w:r>
+          </w:p>
+        </w:tc>
+        <w:tc>
+          <w:tcPr>
+            <w:tcW w:w="4577" w:type="pct"/>
+            <w:shd w:val="clear" w:color="auto" w:fill="auto"/>
+            <w:hideMark/>
+          </w:tcPr>
+          <w:p>
+            <w:pPr>
+              <w:rPr>
+                <w:rFonts w:ascii="Arial" w:hAnsi="Arial" w:cs="Arial"/>
+                <w:color w:val="000000"/>
+                <w:sz w:val="22"/>
+                <w:szCs w:val="22"/>
+              </w:rPr>
+            </w:pPr>
+            <w:r>
+              <w:rPr>
+                <w:rFonts w:ascii="Arial" w:hAnsi="Arial" w:cs="Arial"/>
+                <w:color w:val="000000"/>
+                <w:sz w:val="22"/>
+                <w:szCs w:val="22"/>
+              </w:rPr>
+              <w:t>The asset must be in the database</w:t>
+            </w:r>
+          </w:p>
+          <w:p>
+            <w:pPr>
+              <w:rPr>
+                <w:rFonts w:ascii="Arial" w:hAnsi="Arial" w:cs="Arial"/>
+                <w:color w:val="000000"/>
+                <w:sz w:val="22"/>
+                <w:szCs w:val="22"/>
+              </w:rPr>
+            </w:pPr>
+          </w:p>
+          <w:p>
+            <w:pPr>
+              <w:rPr>
+                <w:rFonts w:ascii="Arial" w:hAnsi="Arial" w:cs="Arial"/>
+                <w:color w:val="000000"/>
+                <w:sz w:val="22"/>
+                <w:szCs w:val="22"/>
+              </w:rPr>
+            </w:pPr>
+          </w:p>
+        </w:tc>
+      </w:tr>
+      <w:tr>
+        <w:trPr>
+          <w:trHeight w:val="506"/>
+        </w:trPr>
+        <w:tc>
+          <w:tcPr>
+            <w:tcW w:w="423" w:type="pct"/>
+            <w:shd w:val="clear" w:color="auto" w:fill="D9E2F3"/>
+            <w:noWrap/>
+            <w:hideMark/>
+          </w:tcPr>
+          <w:p>
+            <w:pPr>
+              <w:jc w:val="right"/>
+              <w:rPr>
+                <w:rFonts w:ascii="Arial" w:hAnsi="Arial" w:cs="Arial"/>
+                <w:b/>
+                <w:bCs/>
+                <w:sz w:val="22"/>
+                <w:szCs w:val="22"/>
+              </w:rPr>
+            </w:pPr>
+            <w:r>
+              <w:rPr>
+                <w:rFonts w:ascii="Arial" w:hAnsi="Arial" w:cs="Arial"/>
+                <w:b/>
+                <w:bCs/>
+                <w:sz w:val="22"/>
+                <w:szCs w:val="22"/>
+              </w:rPr>
+              <w:t>Postconditions:</w:t>
+            </w:r>
+          </w:p>
+        </w:tc>
+        <w:tc>
+          <w:tcPr>
+            <w:tcW w:w="4577" w:type="pct"/>
+            <w:shd w:val="clear" w:color="auto" w:fill="D9E2F3"/>
+            <w:hideMark/>
+          </w:tcPr>
+          <w:p>
+            <w:pPr>
+              <w:rPr>
+                <w:rFonts w:ascii="Arial" w:hAnsi="Arial" w:cs="Arial"/>
+                <w:color w:val="000000"/>
+                <w:sz w:val="22"/>
+                <w:szCs w:val="22"/>
+              </w:rPr>
+            </w:pPr>
+            <w:r>
+              <w:rPr>
+                <w:rFonts w:ascii="Arial" w:hAnsi="Arial" w:cs="Arial"/>
+                <w:color w:val="000000"/>
+                <w:sz w:val="22"/>
+                <w:szCs w:val="22"/>
+              </w:rPr>
+              <w:t>none</w:t>
+            </w:r>
+          </w:p>
+          <w:p>
+            <w:pPr>
+              <w:rPr>
+                <w:rFonts w:ascii="Arial" w:hAnsi="Arial" w:cs="Arial"/>
+                <w:color w:val="000000"/>
+                <w:sz w:val="22"/>
+                <w:szCs w:val="22"/>
+              </w:rPr>
+            </w:pPr>
+          </w:p>
+        </w:tc>
+      </w:tr>
+      <w:tr>
+        <w:trPr>
+          <w:trHeight w:val="506"/>
+        </w:trPr>
+        <w:tc>
+          <w:tcPr>
+            <w:tcW w:w="423" w:type="pct"/>
+            <w:shd w:val="clear" w:color="auto" w:fill="auto"/>
+            <w:noWrap/>
+            <w:hideMark/>
+          </w:tcPr>
+          <w:p>
+            <w:pPr>
+              <w:jc w:val="right"/>
+              <w:rPr>
+                <w:rFonts w:ascii="Arial" w:hAnsi="Arial" w:cs="Arial"/>
+                <w:b/>
+                <w:bCs/>
+                <w:sz w:val="22"/>
+                <w:szCs w:val="22"/>
+              </w:rPr>
+            </w:pPr>
+            <w:r>
+              <w:rPr>
+                <w:rFonts w:ascii="Arial" w:hAnsi="Arial" w:cs="Arial"/>
+                <w:b/>
+                <w:bCs/>
+                <w:sz w:val="22"/>
+                <w:szCs w:val="22"/>
+              </w:rPr>
+              <w:t xml:space="preserve">Main </w:t>
+            </w:r>
+            <w:r>
+              <w:rPr>
+                <w:rFonts w:ascii="Arial" w:hAnsi="Arial" w:cs="Arial"/>
+                <w:b/>
+                <w:bCs/>
+                <w:sz w:val="22"/>
+                <w:szCs w:val="22"/>
+              </w:rPr>
+              <w:br/>
+              <w:t>Success Scenario:</w:t>
+            </w:r>
+          </w:p>
+        </w:tc>
+        <w:tc>
+          <w:tcPr>
+            <w:tcW w:w="4577" w:type="pct"/>
+            <w:shd w:val="clear" w:color="auto" w:fill="auto"/>
+            <w:hideMark/>
+          </w:tcPr>
+          <w:p>
+            <w:pPr>
+              <w:rPr>
+                <w:rFonts w:ascii="Arial" w:hAnsi="Arial" w:cs="Arial"/>
+                <w:color w:val="000000"/>
+                <w:sz w:val="22"/>
+                <w:szCs w:val="22"/>
+              </w:rPr>
+            </w:pPr>
+            <w:r>
+              <w:rPr>
+                <w:rFonts w:ascii="Arial" w:hAnsi="Arial" w:cs="Arial"/>
+                <w:color w:val="000000"/>
+                <w:sz w:val="22"/>
+                <w:szCs w:val="22"/>
+              </w:rPr>
+              <w:t>An asset is no longer in the company an is required to be removed from records</w:t>
+            </w:r>
+          </w:p>
+          <w:p>
+            <w:pPr>
+              <w:rPr>
+                <w:rFonts w:ascii="Arial" w:hAnsi="Arial" w:cs="Arial"/>
+                <w:color w:val="000000"/>
+                <w:sz w:val="22"/>
+                <w:szCs w:val="22"/>
+              </w:rPr>
+            </w:pPr>
+          </w:p>
+          <w:p>
+            <w:pPr>
+              <w:rPr>
+                <w:rFonts w:ascii="Arial" w:hAnsi="Arial" w:cs="Arial"/>
+                <w:color w:val="000000"/>
+                <w:sz w:val="22"/>
+                <w:szCs w:val="22"/>
+              </w:rPr>
+            </w:pPr>
+          </w:p>
+          <w:p>
+            <w:pPr>
+              <w:rPr>
+                <w:rFonts w:ascii="Arial" w:hAnsi="Arial" w:cs="Arial"/>
+                <w:color w:val="000000"/>
+                <w:sz w:val="22"/>
+                <w:szCs w:val="22"/>
+              </w:rPr>
+            </w:pPr>
+          </w:p>
+        </w:tc>
+      </w:tr>
+      <w:tr>
+        <w:trPr>
+          <w:trHeight w:val="506"/>
+        </w:trPr>
+        <w:tc>
+          <w:tcPr>
+            <w:tcW w:w="423" w:type="pct"/>
+            <w:shd w:val="clear" w:color="auto" w:fill="D9E2F3"/>
+            <w:noWrap/>
+            <w:hideMark/>
+          </w:tcPr>
+          <w:p>
+            <w:pPr>
+              <w:jc w:val="right"/>
+              <w:rPr>
+                <w:rFonts w:ascii="Arial" w:hAnsi="Arial" w:cs="Arial"/>
+                <w:b/>
+                <w:bCs/>
+                <w:sz w:val="22"/>
+                <w:szCs w:val="22"/>
+              </w:rPr>
+            </w:pPr>
+            <w:r>
+              <w:rPr>
+                <w:rFonts w:ascii="Arial" w:hAnsi="Arial" w:cs="Arial"/>
+                <w:b/>
+                <w:bCs/>
+                <w:sz w:val="22"/>
+                <w:szCs w:val="22"/>
+              </w:rPr>
+              <w:t>Extensions:</w:t>
+            </w:r>
+          </w:p>
+        </w:tc>
+        <w:tc>
+          <w:tcPr>
+            <w:tcW w:w="4577" w:type="pct"/>
+            <w:shd w:val="clear" w:color="auto" w:fill="D9E2F3"/>
+            <w:hideMark/>
+          </w:tcPr>
+          <w:p>
+            <w:pPr>
+              <w:pStyle w:val="NormalWeb"/>
+              <w:rPr>
+                <w:rFonts w:ascii="Arial" w:hAnsi="Arial" w:cs="Arial"/>
+                <w:color w:val="000000"/>
+                <w:sz w:val="22"/>
+                <w:szCs w:val="22"/>
+              </w:rPr>
+            </w:pPr>
+            <w:r>
+              <w:rPr>
+                <w:rFonts w:ascii="Arial" w:hAnsi="Arial" w:cs="Arial"/>
+                <w:color w:val="000000"/>
+                <w:sz w:val="22"/>
+                <w:szCs w:val="22"/>
+              </w:rPr>
+              <w:t>none</w:t>
+            </w:r>
+          </w:p>
+        </w:tc>
+      </w:tr>
+      <w:tr>
+        <w:trPr>
+          <w:trHeight w:val="506"/>
+        </w:trPr>
+        <w:tc>
+          <w:tcPr>
+            <w:tcW w:w="423" w:type="pct"/>
+            <w:shd w:val="clear" w:color="auto" w:fill="auto"/>
+            <w:noWrap/>
+            <w:hideMark/>
+          </w:tcPr>
+          <w:p>
+            <w:pPr>
+              <w:jc w:val="right"/>
+              <w:rPr>
+                <w:rFonts w:ascii="Arial" w:hAnsi="Arial" w:cs="Arial"/>
+                <w:b/>
+                <w:bCs/>
+                <w:sz w:val="22"/>
+                <w:szCs w:val="22"/>
+              </w:rPr>
+            </w:pPr>
+            <w:r>
+              <w:rPr>
+                <w:rFonts w:ascii="Arial" w:hAnsi="Arial" w:cs="Arial"/>
+                <w:b/>
+                <w:bCs/>
+                <w:sz w:val="22"/>
+                <w:szCs w:val="22"/>
+              </w:rPr>
+              <w:t>Frequency of Use:</w:t>
+            </w:r>
+          </w:p>
+        </w:tc>
+        <w:tc>
+          <w:tcPr>
+            <w:tcW w:w="4577" w:type="pct"/>
+            <w:shd w:val="clear" w:color="auto" w:fill="auto"/>
+            <w:hideMark/>
+          </w:tcPr>
+          <w:p>
+            <w:pPr>
+              <w:rPr>
+                <w:rFonts w:ascii="Arial" w:hAnsi="Arial" w:cs="Arial"/>
+                <w:color w:val="000000"/>
+                <w:sz w:val="22"/>
+                <w:szCs w:val="22"/>
+              </w:rPr>
+            </w:pPr>
+            <w:r>
+              <w:rPr>
+                <w:rFonts w:ascii="Arial" w:hAnsi="Arial" w:cs="Arial"/>
+                <w:color w:val="000000"/>
+                <w:sz w:val="22"/>
+                <w:szCs w:val="22"/>
+              </w:rPr>
+              <w:t xml:space="preserve">Low – medium </w:t>
+            </w:r>
+          </w:p>
+          <w:p>
+            <w:pPr>
+              <w:rPr>
+                <w:rFonts w:ascii="Arial" w:hAnsi="Arial" w:cs="Arial"/>
+                <w:color w:val="000000"/>
+                <w:sz w:val="22"/>
+                <w:szCs w:val="22"/>
+              </w:rPr>
+            </w:pPr>
+          </w:p>
+          <w:p>
+            <w:pPr>
+              <w:rPr>
+                <w:rFonts w:ascii="Arial" w:hAnsi="Arial" w:cs="Arial"/>
+                <w:color w:val="000000"/>
+                <w:sz w:val="22"/>
+                <w:szCs w:val="22"/>
+              </w:rPr>
+            </w:pPr>
+          </w:p>
+          <w:p>
+            <w:pPr>
+              <w:rPr>
+                <w:rFonts w:ascii="Arial" w:hAnsi="Arial" w:cs="Arial"/>
+                <w:color w:val="000000"/>
+                <w:sz w:val="22"/>
+                <w:szCs w:val="22"/>
+              </w:rPr>
+            </w:pPr>
+          </w:p>
+          <w:p>
+            <w:pPr>
+              <w:rPr>
+                <w:rFonts w:ascii="Arial" w:hAnsi="Arial" w:cs="Arial"/>
+                <w:color w:val="000000"/>
+                <w:sz w:val="22"/>
+                <w:szCs w:val="22"/>
+              </w:rPr>
+            </w:pPr>
+          </w:p>
+          <w:p>
+            <w:pPr>
+              <w:rPr>
+                <w:rFonts w:ascii="Arial" w:hAnsi="Arial" w:cs="Arial"/>
+                <w:color w:val="000000"/>
+                <w:sz w:val="22"/>
+                <w:szCs w:val="22"/>
+              </w:rPr>
+            </w:pPr>
+          </w:p>
+        </w:tc>
+      </w:tr>
+      <w:tr>
+        <w:trPr>
+          <w:trHeight w:val="506"/>
+        </w:trPr>
+        <w:tc>
+          <w:tcPr>
+            <w:tcW w:w="423" w:type="pct"/>
+            <w:shd w:val="clear" w:color="auto" w:fill="D9E2F3"/>
+            <w:noWrap/>
+            <w:hideMark/>
+          </w:tcPr>
+          <w:p>
+            <w:pPr>
+              <w:jc w:val="right"/>
+              <w:rPr>
+                <w:rFonts w:ascii="Arial" w:hAnsi="Arial" w:cs="Arial"/>
+                <w:b/>
+                <w:bCs/>
+                <w:sz w:val="22"/>
+                <w:szCs w:val="22"/>
+              </w:rPr>
+            </w:pPr>
+            <w:r>
+              <w:rPr>
+                <w:rFonts w:ascii="Arial" w:hAnsi="Arial" w:cs="Arial"/>
+                <w:b/>
+                <w:bCs/>
+                <w:sz w:val="22"/>
+                <w:szCs w:val="22"/>
+              </w:rPr>
+              <w:t>Status:</w:t>
+            </w:r>
+          </w:p>
+        </w:tc>
+        <w:tc>
+          <w:tcPr>
+            <w:tcW w:w="4577" w:type="pct"/>
+            <w:shd w:val="clear" w:color="auto" w:fill="D9E2F3"/>
+            <w:hideMark/>
+          </w:tcPr>
+          <w:p>
+            <w:pPr>
+              <w:rPr>
+                <w:rFonts w:ascii="Arial" w:hAnsi="Arial" w:cs="Arial"/>
+                <w:color w:val="000000"/>
+                <w:sz w:val="22"/>
+                <w:szCs w:val="22"/>
+              </w:rPr>
+            </w:pPr>
+            <w:r>
+              <w:rPr>
+                <w:rFonts w:ascii="Arial" w:hAnsi="Arial" w:cs="Arial"/>
+                <w:color w:val="000000"/>
+                <w:sz w:val="22"/>
+                <w:szCs w:val="22"/>
+              </w:rPr>
+              <w:t>In progress/backlog</w:t>
+            </w:r>
+          </w:p>
+          <w:p>
+            <w:pPr>
+              <w:rPr>
+                <w:rFonts w:ascii="Arial" w:hAnsi="Arial" w:cs="Arial"/>
+                <w:color w:val="000000"/>
+                <w:sz w:val="22"/>
+                <w:szCs w:val="22"/>
+              </w:rPr>
+            </w:pPr>
+          </w:p>
+          <w:p>
+            <w:pPr>
+              <w:rPr>
+                <w:rFonts w:ascii="Arial" w:hAnsi="Arial" w:cs="Arial"/>
+                <w:color w:val="000000"/>
+                <w:sz w:val="22"/>
+                <w:szCs w:val="22"/>
+              </w:rPr>
+            </w:pPr>
+          </w:p>
+          <w:p>
+            <w:pPr>
+              <w:rPr>
+                <w:rFonts w:ascii="Arial" w:hAnsi="Arial" w:cs="Arial"/>
+                <w:color w:val="000000"/>
+                <w:sz w:val="22"/>
+                <w:szCs w:val="22"/>
+              </w:rPr>
+            </w:pPr>
+          </w:p>
+        </w:tc>
+      </w:tr>
+      <w:tr>
+        <w:trPr>
+          <w:trHeight w:val="506"/>
+        </w:trPr>
+        <w:tc>
+          <w:tcPr>
+            <w:tcW w:w="423" w:type="pct"/>
+            <w:shd w:val="clear" w:color="auto" w:fill="auto"/>
+            <w:noWrap/>
+            <w:hideMark/>
+          </w:tcPr>
+          <w:p>
+            <w:pPr>
+              <w:jc w:val="right"/>
+              <w:rPr>
+                <w:rFonts w:ascii="Arial" w:hAnsi="Arial" w:cs="Arial"/>
+                <w:b/>
+                <w:bCs/>
+                <w:sz w:val="22"/>
+                <w:szCs w:val="22"/>
+              </w:rPr>
+            </w:pPr>
+            <w:r>
+              <w:rPr>
+                <w:rFonts w:ascii="Arial" w:hAnsi="Arial" w:cs="Arial"/>
+                <w:b/>
+                <w:bCs/>
+                <w:sz w:val="22"/>
+                <w:szCs w:val="22"/>
+              </w:rPr>
+              <w:t>Owner:</w:t>
+            </w:r>
+          </w:p>
+        </w:tc>
+        <w:tc>
+          <w:tcPr>
+            <w:tcW w:w="4577" w:type="pct"/>
+            <w:shd w:val="clear" w:color="auto" w:fill="auto"/>
+            <w:hideMark/>
+          </w:tcPr>
+          <w:p>
+            <w:pPr>
+              <w:rPr>
+                <w:rFonts w:ascii="Arial" w:hAnsi="Arial" w:cs="Arial"/>
+                <w:color w:val="000000"/>
+                <w:sz w:val="22"/>
+                <w:szCs w:val="22"/>
+              </w:rPr>
+            </w:pPr>
+            <w:r>
+              <w:rPr>
+                <w:rFonts w:ascii="Arial" w:hAnsi="Arial" w:cs="Arial"/>
+                <w:color w:val="000000"/>
+                <w:sz w:val="22"/>
+                <w:szCs w:val="22"/>
+              </w:rPr>
+              <w:t>Backend team:  Ben, Jakayla, Justin, and Miguel</w:t>
+            </w:r>
+          </w:p>
+          <w:p>
+            <w:pPr>
+              <w:rPr>
+                <w:rFonts w:ascii="Arial" w:hAnsi="Arial" w:cs="Arial"/>
+                <w:color w:val="000000"/>
+                <w:sz w:val="22"/>
+                <w:szCs w:val="22"/>
+              </w:rPr>
+            </w:pPr>
+          </w:p>
+          <w:p>
+            <w:pPr>
+              <w:rPr>
+                <w:rFonts w:ascii="Arial" w:hAnsi="Arial" w:cs="Arial"/>
+                <w:color w:val="000000"/>
+                <w:sz w:val="22"/>
+                <w:szCs w:val="22"/>
+              </w:rPr>
+            </w:pPr>
+          </w:p>
+          <w:p>
+            <w:pPr>
+              <w:rPr>
+                <w:rFonts w:ascii="Arial" w:hAnsi="Arial" w:cs="Arial"/>
+                <w:color w:val="000000"/>
+                <w:sz w:val="22"/>
+                <w:szCs w:val="22"/>
+              </w:rPr>
+            </w:pPr>
+          </w:p>
+          <w:p>
+            <w:pPr>
+              <w:rPr>
+                <w:rFonts w:ascii="Arial" w:hAnsi="Arial" w:cs="Arial"/>
+                <w:color w:val="000000"/>
+                <w:sz w:val="22"/>
+                <w:szCs w:val="22"/>
+              </w:rPr>
+            </w:pPr>
+          </w:p>
+        </w:tc>
+      </w:tr>
+      <w:tr>
+        <w:trPr>
+          <w:trHeight w:val="506"/>
+        </w:trPr>
+        <w:tc>
+          <w:tcPr>
+            <w:tcW w:w="423" w:type="pct"/>
+            <w:shd w:val="clear" w:color="auto" w:fill="D9E2F3"/>
+            <w:noWrap/>
+            <w:hideMark/>
+          </w:tcPr>
+          <w:p>
+            <w:pPr>
+              <w:jc w:val="right"/>
+              <w:rPr>
+                <w:rFonts w:ascii="Arial" w:hAnsi="Arial" w:cs="Arial"/>
+                <w:b/>
+                <w:bCs/>
+                <w:sz w:val="22"/>
+                <w:szCs w:val="22"/>
+              </w:rPr>
+            </w:pPr>
+            <w:r>
+              <w:rPr>
+                <w:rFonts w:ascii="Arial" w:hAnsi="Arial" w:cs="Arial"/>
+                <w:b/>
+                <w:bCs/>
+                <w:sz w:val="22"/>
+                <w:szCs w:val="22"/>
+              </w:rPr>
+              <w:t>Priority:</w:t>
+            </w:r>
+          </w:p>
+        </w:tc>
+        <w:tc>
+          <w:tcPr>
+            <w:tcW w:w="4577" w:type="pct"/>
+            <w:shd w:val="clear" w:color="auto" w:fill="D9E2F3"/>
+            <w:hideMark/>
+          </w:tcPr>
+          <w:p>
+            <w:pPr>
+              <w:rPr>
+                <w:rFonts w:ascii="Arial" w:hAnsi="Arial" w:cs="Arial"/>
+                <w:color w:val="000000"/>
+                <w:sz w:val="22"/>
+                <w:szCs w:val="22"/>
+              </w:rPr>
+            </w:pPr>
+            <w:r>
+              <w:rPr>
+                <w:rFonts w:ascii="Arial" w:hAnsi="Arial" w:cs="Arial"/>
+                <w:color w:val="000000"/>
+                <w:sz w:val="22"/>
+                <w:szCs w:val="22"/>
+              </w:rPr>
+              <w:t>Low</w:t>
+            </w:r>
+          </w:p>
+          <w:p>
+            <w:pPr>
+              <w:rPr>
+                <w:rFonts w:ascii="Arial" w:hAnsi="Arial" w:cs="Arial"/>
+                <w:color w:val="000000"/>
+                <w:sz w:val="22"/>
+                <w:szCs w:val="22"/>
+              </w:rPr>
+            </w:pPr>
+          </w:p>
+          <w:p>
+            <w:pPr>
+              <w:rPr>
+                <w:rFonts w:ascii="Arial" w:hAnsi="Arial" w:cs="Arial"/>
+                <w:color w:val="000000"/>
+                <w:sz w:val="22"/>
+                <w:szCs w:val="22"/>
+              </w:rPr>
+            </w:pPr>
+          </w:p>
+          <w:p>
+            <w:pPr>
+              <w:rPr>
+                <w:rFonts w:ascii="Arial" w:hAnsi="Arial" w:cs="Arial"/>
+                <w:color w:val="000000"/>
+                <w:sz w:val="22"/>
+                <w:szCs w:val="22"/>
+              </w:rPr>
+            </w:pPr>
+          </w:p>
+        </w:tc>
+      </w:tr>
+    </w:tbl>
+    <w:p>
+      <w:pPr>
+        <w:rPr>
+          <w:rFonts w:ascii="Arial" w:hAnsi="Arial" w:cs="Arial"/>
+          <w:sz w:val="22"/>
+          <w:szCs w:val="22"/>
+        </w:rPr>
+      </w:pPr>
+    </w:p>
+    <w:p>
+      <w:pPr>
+        <w:rPr>
+          <w:rFonts w:ascii="Arial" w:hAnsi="Arial" w:cs="Arial"/>
+          <w:sz w:val="22"/>
+          <w:szCs w:val="22"/>
+        </w:rPr>
+      </w:pPr>
+    </w:p>
+    <w:p>
+      <w:pPr>
+        <w:rPr>
+          <w:rFonts w:ascii="Arial" w:hAnsi="Arial" w:cs="Arial"/>
+          <w:sz w:val="22"/>
+          <w:szCs w:val="22"/>
+        </w:rPr>
+      </w:pPr>
+    </w:p>
+    <w:p>
+      <w:pPr>
+        <w:rPr>
+          <w:rFonts w:ascii="Arial" w:hAnsi="Arial" w:cs="Arial"/>
+          <w:b/>
+        </w:rPr>
+      </w:pPr>
+    </w:p>
+    <w:p>
+      <w:pPr>
+        <w:rPr>
+          <w:rFonts w:ascii="Arial" w:hAnsi="Arial" w:cs="Arial"/>
+          <w:b/>
+        </w:rPr>
+      </w:pPr>
+    </w:p>
+    <w:p>
+      <w:pPr>
+        <w:rPr>
+          <w:rFonts w:ascii="Arial" w:hAnsi="Arial" w:cs="Arial"/>
+          <w:b/>
+        </w:rPr>
+      </w:pPr>
+    </w:p>
+    <w:p>
+      <w:pPr>
+        <w:rPr>
+          <w:rFonts w:ascii="Arial" w:hAnsi="Arial" w:cs="Arial"/>
+          <w:b/>
+        </w:rPr>
+      </w:pPr>
+    </w:p>
+    <w:p>
+      <w:pPr>
+        <w:rPr>
+          <w:rFonts w:ascii="Arial" w:hAnsi="Arial" w:cs="Arial"/>
+          <w:b/>
+        </w:rPr>
+      </w:pPr>
+    </w:p>
+    <w:p>
+      <w:pPr>
+        <w:rPr>
+          <w:rFonts w:ascii="Arial" w:hAnsi="Arial" w:cs="Arial"/>
+          <w:b/>
+        </w:rPr>
+      </w:pPr>
+    </w:p>
+    <w:p>
+      <w:pPr>
+        <w:rPr>
+          <w:rFonts w:ascii="Arial" w:hAnsi="Arial" w:cs="Arial"/>
+          <w:b/>
+        </w:rPr>
+      </w:pPr>
+    </w:p>
+    <w:tbl>
+      <w:tblPr>
+        <w:tblW w:w="5000" w:type="pct"/>
+        <w:tblBorders>
+          <w:top w:val="single" w:sz="12" w:space="0" w:color="4472C4"/>
+          <w:left w:val="single" w:sz="12" w:space="0" w:color="4472C4"/>
+          <w:bottom w:val="single" w:sz="12" w:space="0" w:color="4472C4"/>
+          <w:right w:val="single" w:sz="12" w:space="0" w:color="4472C4"/>
+          <w:insideH w:val="single" w:sz="12" w:space="0" w:color="4472C4"/>
+          <w:insideV w:val="single" w:sz="12" w:space="0" w:color="4472C4"/>
+        </w:tblBorders>
+        <w:tblLook w:val="04A0" w:firstRow="1" w:lastRow="0" w:firstColumn="1" w:lastColumn="0" w:noHBand="0" w:noVBand="1"/>
+      </w:tblPr>
+      <w:tblGrid>
+        <w:gridCol w:w="2245"/>
+        <w:gridCol w:w="7373"/>
+      </w:tblGrid>
+      <w:tr>
+        <w:trPr>
+          <w:trHeight w:val="294"/>
+        </w:trPr>
+        <w:tc>
+          <w:tcPr>
+            <w:tcW w:w="1167" w:type="pct"/>
+            <w:shd w:val="clear" w:color="auto" w:fill="FFFFFF"/>
+            <w:noWrap/>
+            <w:hideMark/>
+          </w:tcPr>
+          <w:p>
+            <w:pPr>
+              <w:jc w:val="right"/>
+              <w:rPr>
+                <w:rFonts w:ascii="Arial" w:hAnsi="Arial" w:cs="Arial"/>
+                <w:b/>
+                <w:bCs/>
+                <w:sz w:val="22"/>
+                <w:szCs w:val="22"/>
+              </w:rPr>
+            </w:pPr>
+            <w:r>
+              <w:rPr>
+                <w:rFonts w:ascii="Arial" w:hAnsi="Arial" w:cs="Arial"/>
+                <w:b/>
+                <w:bCs/>
+                <w:sz w:val="22"/>
+                <w:szCs w:val="22"/>
+              </w:rPr>
+              <w:t xml:space="preserve">ID: </w:t>
+            </w:r>
+          </w:p>
+        </w:tc>
+        <w:tc>
+          <w:tcPr>
+            <w:tcW w:w="3833" w:type="pct"/>
+            <w:shd w:val="clear" w:color="auto" w:fill="FFFFFF"/>
+            <w:hideMark/>
+          </w:tcPr>
+          <w:p>
+            <w:pPr>
+              <w:rPr>
+                <w:rFonts w:ascii="Arial" w:hAnsi="Arial" w:cs="Arial"/>
+                <w:b/>
+                <w:bCs/>
+                <w:color w:val="A6A6A6"/>
+                <w:sz w:val="22"/>
+                <w:szCs w:val="22"/>
+              </w:rPr>
+            </w:pPr>
+            <w:r>
+              <w:rPr>
+                <w:rFonts w:ascii="Arial" w:hAnsi="Arial" w:cs="Arial"/>
+                <w:b/>
+                <w:bCs/>
+                <w:color w:val="A6A6A6"/>
+                <w:sz w:val="22"/>
+                <w:szCs w:val="22"/>
+              </w:rPr>
+              <w:t>2</w:t>
+            </w:r>
+          </w:p>
+          <w:p>
+            <w:pPr>
+              <w:rPr>
+                <w:rFonts w:ascii="Arial" w:hAnsi="Arial" w:cs="Arial"/>
+                <w:b/>
+                <w:bCs/>
+                <w:color w:val="A6A6A6"/>
+                <w:sz w:val="22"/>
+                <w:szCs w:val="22"/>
+              </w:rPr>
+            </w:pPr>
+          </w:p>
+          <w:p>
+            <w:pPr>
+              <w:rPr>
+                <w:rFonts w:ascii="Arial" w:hAnsi="Arial" w:cs="Arial"/>
+                <w:b/>
+                <w:bCs/>
+                <w:color w:val="A6A6A6"/>
+                <w:sz w:val="22"/>
+                <w:szCs w:val="22"/>
+              </w:rPr>
+            </w:pPr>
+          </w:p>
+        </w:tc>
+      </w:tr>
+      <w:tr>
+        <w:trPr>
+          <w:trHeight w:val="294"/>
+        </w:trPr>
+        <w:tc>
+          <w:tcPr>
+            <w:tcW w:w="1167" w:type="pct"/>
+            <w:shd w:val="clear" w:color="auto" w:fill="D9E2F3"/>
+            <w:noWrap/>
+            <w:hideMark/>
+          </w:tcPr>
+          <w:p>
+            <w:pPr>
+              <w:jc w:val="right"/>
+              <w:rPr>
+                <w:rFonts w:ascii="Arial" w:hAnsi="Arial" w:cs="Arial"/>
+                <w:b/>
+                <w:bCs/>
+                <w:sz w:val="22"/>
+                <w:szCs w:val="22"/>
+              </w:rPr>
+            </w:pPr>
+            <w:r>
+              <w:rPr>
+                <w:rFonts w:ascii="Arial" w:hAnsi="Arial" w:cs="Arial"/>
+                <w:b/>
+                <w:bCs/>
+                <w:sz w:val="22"/>
+                <w:szCs w:val="22"/>
+              </w:rPr>
+              <w:t>Title:</w:t>
+            </w:r>
+          </w:p>
+        </w:tc>
+        <w:tc>
+          <w:tcPr>
+            <w:tcW w:w="3833" w:type="pct"/>
+            <w:shd w:val="clear" w:color="auto" w:fill="D9E2F3"/>
+            <w:hideMark/>
+          </w:tcPr>
+          <w:p>
+            <w:pPr>
+              <w:rPr>
+                <w:rFonts w:ascii="Arial" w:hAnsi="Arial" w:cs="Arial"/>
+                <w:color w:val="A6A6A6"/>
+                <w:sz w:val="22"/>
+                <w:szCs w:val="22"/>
+              </w:rPr>
+            </w:pPr>
+            <w:r>
+              <w:rPr>
+                <w:rFonts w:ascii="Arial" w:hAnsi="Arial" w:cs="Arial"/>
+                <w:color w:val="A6A6A6"/>
+                <w:sz w:val="22"/>
+                <w:szCs w:val="22"/>
+              </w:rPr>
+              <w:t>Register</w:t>
+            </w:r>
+          </w:p>
+        </w:tc>
+      </w:tr>
+      <w:tr>
+        <w:trPr>
+          <w:trHeight w:val="294"/>
+        </w:trPr>
+        <w:tc>
+          <w:tcPr>
+            <w:tcW w:w="1167" w:type="pct"/>
+            <w:shd w:val="clear" w:color="auto" w:fill="auto"/>
+            <w:noWrap/>
+            <w:hideMark/>
+          </w:tcPr>
+          <w:p>
+            <w:pPr>
+              <w:jc w:val="right"/>
+              <w:rPr>
+                <w:rFonts w:ascii="Arial" w:hAnsi="Arial" w:cs="Arial"/>
+                <w:b/>
+                <w:bCs/>
+                <w:sz w:val="22"/>
+                <w:szCs w:val="22"/>
+              </w:rPr>
+            </w:pPr>
+            <w:r>
+              <w:rPr>
+                <w:rFonts w:ascii="Arial" w:hAnsi="Arial" w:cs="Arial"/>
+                <w:b/>
+                <w:bCs/>
+                <w:sz w:val="22"/>
+                <w:szCs w:val="22"/>
+              </w:rPr>
+              <w:t>Description:</w:t>
+            </w:r>
+          </w:p>
+        </w:tc>
+        <w:tc>
+          <w:tcPr>
+            <w:tcW w:w="3833" w:type="pct"/>
+            <w:shd w:val="clear" w:color="auto" w:fill="auto"/>
+            <w:hideMark/>
+          </w:tcPr>
+          <w:p>
+            <w:pPr>
+              <w:rPr>
+                <w:rFonts w:ascii="Arial" w:hAnsi="Arial" w:cs="Arial"/>
+                <w:color w:val="A6A6A6"/>
+                <w:sz w:val="22"/>
+                <w:szCs w:val="22"/>
+              </w:rPr>
+            </w:pPr>
+            <w:r>
+              <w:rPr>
+                <w:rFonts w:ascii="Arial" w:hAnsi="Arial" w:cs="Arial"/>
+                <w:color w:val="A6A6A6"/>
+                <w:sz w:val="22"/>
+                <w:szCs w:val="22"/>
+              </w:rPr>
+              <w:t>User can register an asset. By registering will allow administrator to insert descriptive information about the asset and add CIA</w:t>
+            </w:r>
+          </w:p>
+          <w:p>
+            <w:pPr>
+              <w:rPr>
+                <w:rFonts w:ascii="Arial" w:hAnsi="Arial" w:cs="Arial"/>
+                <w:color w:val="A6A6A6"/>
+                <w:sz w:val="22"/>
+                <w:szCs w:val="22"/>
+              </w:rPr>
+            </w:pPr>
+          </w:p>
+        </w:tc>
+      </w:tr>
+      <w:tr>
+        <w:trPr>
+          <w:trHeight w:val="294"/>
+        </w:trPr>
+        <w:tc>
+          <w:tcPr>
+            <w:tcW w:w="1167" w:type="pct"/>
+            <w:shd w:val="clear" w:color="auto" w:fill="D9E2F3"/>
+            <w:noWrap/>
+            <w:hideMark/>
+          </w:tcPr>
+          <w:p>
+            <w:pPr>
+              <w:jc w:val="right"/>
+              <w:rPr>
+                <w:rFonts w:ascii="Arial" w:hAnsi="Arial" w:cs="Arial"/>
+                <w:b/>
+                <w:bCs/>
+                <w:sz w:val="22"/>
+                <w:szCs w:val="22"/>
+              </w:rPr>
+            </w:pPr>
+            <w:r>
+              <w:rPr>
+                <w:rFonts w:ascii="Arial" w:hAnsi="Arial" w:cs="Arial"/>
+                <w:b/>
+                <w:bCs/>
+                <w:sz w:val="22"/>
+                <w:szCs w:val="22"/>
+              </w:rPr>
+              <w:t>Primary Actor:</w:t>
+            </w:r>
+          </w:p>
+        </w:tc>
+        <w:tc>
+          <w:tcPr>
+            <w:tcW w:w="3833" w:type="pct"/>
+            <w:shd w:val="clear" w:color="auto" w:fill="D9E2F3"/>
+            <w:hideMark/>
+          </w:tcPr>
+          <w:p>
+            <w:pPr>
+              <w:rPr>
+                <w:rFonts w:ascii="Arial" w:hAnsi="Arial" w:cs="Arial"/>
+                <w:color w:val="A6A6A6"/>
+                <w:sz w:val="22"/>
+                <w:szCs w:val="22"/>
+              </w:rPr>
+            </w:pPr>
+            <w:r>
+              <w:rPr>
+                <w:rFonts w:ascii="Arial" w:hAnsi="Arial" w:cs="Arial"/>
+                <w:color w:val="A6A6A6"/>
+                <w:sz w:val="22"/>
+                <w:szCs w:val="22"/>
+              </w:rPr>
+              <w:t>User</w:t>
+            </w:r>
+          </w:p>
+          <w:p>
+            <w:pPr>
+              <w:rPr>
+                <w:rFonts w:ascii="Arial" w:hAnsi="Arial" w:cs="Arial"/>
+                <w:color w:val="A6A6A6"/>
+                <w:sz w:val="22"/>
+                <w:szCs w:val="22"/>
+              </w:rPr>
+            </w:pPr>
+          </w:p>
+          <w:p>
+            <w:pPr>
+              <w:rPr>
+                <w:rFonts w:ascii="Arial" w:hAnsi="Arial" w:cs="Arial"/>
+                <w:color w:val="A6A6A6"/>
+                <w:sz w:val="22"/>
+                <w:szCs w:val="22"/>
+              </w:rPr>
+            </w:pPr>
+          </w:p>
+        </w:tc>
+      </w:tr>
+      <w:tr>
+        <w:trPr>
+          <w:trHeight w:val="294"/>
+        </w:trPr>
+        <w:tc>
+          <w:tcPr>
+            <w:tcW w:w="1167" w:type="pct"/>
+            <w:shd w:val="clear" w:color="auto" w:fill="auto"/>
+            <w:noWrap/>
+            <w:hideMark/>
+          </w:tcPr>
+          <w:p>
+            <w:pPr>
+              <w:jc w:val="right"/>
+              <w:rPr>
+                <w:rFonts w:ascii="Arial" w:hAnsi="Arial" w:cs="Arial"/>
+                <w:b/>
+                <w:bCs/>
+                <w:sz w:val="22"/>
+                <w:szCs w:val="22"/>
+              </w:rPr>
+            </w:pPr>
+            <w:r>
+              <w:rPr>
+                <w:rFonts w:ascii="Arial" w:hAnsi="Arial" w:cs="Arial"/>
+                <w:b/>
+                <w:bCs/>
+                <w:sz w:val="22"/>
+                <w:szCs w:val="22"/>
+              </w:rPr>
+              <w:t>Preconditions:</w:t>
+            </w:r>
+          </w:p>
+        </w:tc>
+        <w:tc>
+          <w:tcPr>
+            <w:tcW w:w="3833" w:type="pct"/>
+            <w:shd w:val="clear" w:color="auto" w:fill="auto"/>
+            <w:hideMark/>
+          </w:tcPr>
+          <w:p>
+            <w:pPr>
+              <w:rPr>
+                <w:rFonts w:ascii="Arial" w:hAnsi="Arial" w:cs="Arial"/>
+                <w:color w:val="A6A6A6"/>
+                <w:sz w:val="22"/>
+                <w:szCs w:val="22"/>
+              </w:rPr>
+            </w:pPr>
+            <w:r>
+              <w:rPr>
+                <w:rFonts w:ascii="Arial" w:hAnsi="Arial" w:cs="Arial"/>
+                <w:color w:val="A6A6A6"/>
+                <w:sz w:val="22"/>
+                <w:szCs w:val="22"/>
+              </w:rPr>
+              <w:t>The asset must not already be in the database</w:t>
+            </w:r>
+          </w:p>
+          <w:p>
+            <w:pPr>
+              <w:rPr>
+                <w:rFonts w:ascii="Arial" w:hAnsi="Arial" w:cs="Arial"/>
+                <w:color w:val="A6A6A6"/>
+                <w:sz w:val="22"/>
+                <w:szCs w:val="22"/>
+              </w:rPr>
+            </w:pPr>
+          </w:p>
+        </w:tc>
+      </w:tr>
+      <w:tr>
+        <w:trPr>
+          <w:trHeight w:val="294"/>
+        </w:trPr>
+        <w:tc>
+          <w:tcPr>
+            <w:tcW w:w="1167" w:type="pct"/>
+            <w:shd w:val="clear" w:color="auto" w:fill="D9E2F3"/>
+            <w:noWrap/>
+            <w:hideMark/>
+          </w:tcPr>
+          <w:p>
+            <w:pPr>
+              <w:jc w:val="right"/>
+              <w:rPr>
+                <w:rFonts w:ascii="Arial" w:hAnsi="Arial" w:cs="Arial"/>
+                <w:b/>
+                <w:bCs/>
+                <w:sz w:val="22"/>
+                <w:szCs w:val="22"/>
+              </w:rPr>
+            </w:pPr>
+            <w:r>
+              <w:rPr>
+                <w:rFonts w:ascii="Arial" w:hAnsi="Arial" w:cs="Arial"/>
+                <w:b/>
+                <w:bCs/>
+                <w:sz w:val="22"/>
+                <w:szCs w:val="22"/>
+              </w:rPr>
+              <w:t>Postconditions:</w:t>
+            </w:r>
+          </w:p>
+        </w:tc>
+        <w:tc>
+          <w:tcPr>
+            <w:tcW w:w="3833" w:type="pct"/>
+            <w:shd w:val="clear" w:color="auto" w:fill="D9E2F3"/>
+            <w:hideMark/>
+          </w:tcPr>
+          <w:p>
+            <w:pPr>
+              <w:rPr>
+                <w:rFonts w:ascii="Arial" w:hAnsi="Arial" w:cs="Arial"/>
+                <w:color w:val="A6A6A6"/>
+                <w:sz w:val="22"/>
+                <w:szCs w:val="22"/>
+              </w:rPr>
+            </w:pPr>
+            <w:r>
+              <w:rPr>
+                <w:rFonts w:ascii="Arial" w:hAnsi="Arial" w:cs="Arial"/>
+                <w:color w:val="A6A6A6"/>
+                <w:sz w:val="22"/>
+                <w:szCs w:val="22"/>
+              </w:rPr>
+              <w:t>The required descriptions field must be full completed</w:t>
+            </w:r>
+          </w:p>
+          <w:p>
+            <w:pPr>
+              <w:rPr>
+                <w:rFonts w:ascii="Arial" w:hAnsi="Arial" w:cs="Arial"/>
+                <w:color w:val="A6A6A6"/>
+                <w:sz w:val="22"/>
+                <w:szCs w:val="22"/>
+              </w:rPr>
+            </w:pPr>
+          </w:p>
+          <w:p>
+            <w:pPr>
+              <w:rPr>
+                <w:rFonts w:ascii="Arial" w:hAnsi="Arial" w:cs="Arial"/>
+                <w:color w:val="A6A6A6"/>
+                <w:sz w:val="22"/>
+                <w:szCs w:val="22"/>
+              </w:rPr>
+            </w:pPr>
+          </w:p>
+        </w:tc>
+      </w:tr>
+      <w:tr>
+        <w:trPr>
+          <w:trHeight w:val="294"/>
+        </w:trPr>
+        <w:tc>
+          <w:tcPr>
+            <w:tcW w:w="1167" w:type="pct"/>
+            <w:shd w:val="clear" w:color="auto" w:fill="auto"/>
+            <w:noWrap/>
+            <w:hideMark/>
+          </w:tcPr>
+          <w:p>
+            <w:pPr>
+              <w:jc w:val="right"/>
+              <w:rPr>
+                <w:rFonts w:ascii="Arial" w:hAnsi="Arial" w:cs="Arial"/>
+                <w:b/>
+                <w:bCs/>
+                <w:sz w:val="22"/>
+                <w:szCs w:val="22"/>
+              </w:rPr>
+            </w:pPr>
+            <w:r>
+              <w:rPr>
+                <w:rFonts w:ascii="Arial" w:hAnsi="Arial" w:cs="Arial"/>
+                <w:b/>
+                <w:bCs/>
+                <w:sz w:val="22"/>
+                <w:szCs w:val="22"/>
+              </w:rPr>
+              <w:t xml:space="preserve">Main </w:t>
+            </w:r>
+            <w:r>
+              <w:rPr>
+                <w:rFonts w:ascii="Arial" w:hAnsi="Arial" w:cs="Arial"/>
+                <w:b/>
+                <w:bCs/>
+                <w:sz w:val="22"/>
+                <w:szCs w:val="22"/>
+              </w:rPr>
+              <w:br/>
+              <w:t>Success Scenario:</w:t>
+            </w:r>
+          </w:p>
+        </w:tc>
+        <w:tc>
+          <w:tcPr>
+            <w:tcW w:w="3833" w:type="pct"/>
+            <w:shd w:val="clear" w:color="auto" w:fill="auto"/>
+            <w:hideMark/>
+          </w:tcPr>
+          <w:p>
+            <w:pPr>
+              <w:rPr>
+                <w:rFonts w:ascii="Arial" w:hAnsi="Arial" w:cs="Arial"/>
+                <w:color w:val="A6A6A6"/>
+                <w:sz w:val="22"/>
+                <w:szCs w:val="22"/>
+              </w:rPr>
+            </w:pPr>
+            <w:r>
+              <w:rPr>
+                <w:rFonts w:ascii="Arial" w:hAnsi="Arial" w:cs="Arial"/>
+                <w:color w:val="A6A6A6"/>
+                <w:sz w:val="22"/>
+                <w:szCs w:val="22"/>
+              </w:rPr>
+              <w:t xml:space="preserve">The user will input all information needed correctly. That information will then get stored into the database. </w:t>
+            </w:r>
+          </w:p>
+        </w:tc>
+      </w:tr>
+      <w:tr>
+        <w:trPr>
+          <w:trHeight w:val="294"/>
+        </w:trPr>
+        <w:tc>
+          <w:tcPr>
+            <w:tcW w:w="1167" w:type="pct"/>
+            <w:shd w:val="clear" w:color="auto" w:fill="D9E2F3"/>
+            <w:noWrap/>
+            <w:hideMark/>
+          </w:tcPr>
+          <w:p>
+            <w:pPr>
+              <w:jc w:val="right"/>
+              <w:rPr>
+                <w:rFonts w:ascii="Arial" w:hAnsi="Arial" w:cs="Arial"/>
+                <w:b/>
+                <w:bCs/>
+                <w:sz w:val="22"/>
+                <w:szCs w:val="22"/>
+              </w:rPr>
+            </w:pPr>
+            <w:r>
+              <w:rPr>
+                <w:rFonts w:ascii="Arial" w:hAnsi="Arial" w:cs="Arial"/>
+                <w:b/>
+                <w:bCs/>
+                <w:sz w:val="22"/>
+                <w:szCs w:val="22"/>
+              </w:rPr>
+              <w:t>Extensions:</w:t>
+            </w:r>
+          </w:p>
+        </w:tc>
+        <w:tc>
+          <w:tcPr>
+            <w:tcW w:w="3833" w:type="pct"/>
+            <w:shd w:val="clear" w:color="auto" w:fill="D9E2F3"/>
+            <w:hideMark/>
+          </w:tcPr>
+          <w:p>
+            <w:pPr>
+              <w:pStyle w:val="NormalWeb"/>
+              <w:rPr>
+                <w:rFonts w:ascii="Arial" w:hAnsi="Arial" w:cs="Arial"/>
+                <w:color w:val="A6A6A6"/>
+                <w:sz w:val="22"/>
+                <w:szCs w:val="22"/>
+              </w:rPr>
+            </w:pPr>
+            <w:r>
+              <w:rPr>
+                <w:rFonts w:ascii="Arial" w:hAnsi="Arial" w:cs="Arial"/>
+                <w:color w:val="A6A6A6"/>
+                <w:sz w:val="22"/>
+                <w:szCs w:val="22"/>
+              </w:rPr>
+              <w:t>If the user doesn’t correctly provide information needed in the field boxes provided, an error message will come up.</w:t>
+            </w:r>
+          </w:p>
+        </w:tc>
+      </w:tr>
+      <w:tr>
+        <w:trPr>
+          <w:trHeight w:val="294"/>
+        </w:trPr>
+        <w:tc>
+          <w:tcPr>
+            <w:tcW w:w="1167" w:type="pct"/>
+            <w:shd w:val="clear" w:color="auto" w:fill="auto"/>
+            <w:noWrap/>
+            <w:hideMark/>
+          </w:tcPr>
+          <w:p>
+            <w:pPr>
+              <w:jc w:val="right"/>
+              <w:rPr>
+                <w:rFonts w:ascii="Arial" w:hAnsi="Arial" w:cs="Arial"/>
+                <w:b/>
+                <w:bCs/>
+                <w:sz w:val="22"/>
+                <w:szCs w:val="22"/>
+              </w:rPr>
+            </w:pPr>
+            <w:r>
+              <w:rPr>
+                <w:rFonts w:ascii="Arial" w:hAnsi="Arial" w:cs="Arial"/>
+                <w:b/>
+                <w:bCs/>
+                <w:sz w:val="22"/>
+                <w:szCs w:val="22"/>
+              </w:rPr>
+              <w:t>Frequency of Use:</w:t>
+            </w:r>
+          </w:p>
+        </w:tc>
+        <w:tc>
+          <w:tcPr>
+            <w:tcW w:w="3833" w:type="pct"/>
+            <w:shd w:val="clear" w:color="auto" w:fill="auto"/>
+            <w:hideMark/>
+          </w:tcPr>
+          <w:p>
+            <w:pPr>
+              <w:rPr>
+                <w:rFonts w:ascii="Arial" w:hAnsi="Arial" w:cs="Arial"/>
+                <w:color w:val="A6A6A6"/>
+                <w:sz w:val="22"/>
+                <w:szCs w:val="22"/>
+              </w:rPr>
+            </w:pPr>
+            <w:r>
+              <w:rPr>
+                <w:rFonts w:ascii="Arial" w:hAnsi="Arial" w:cs="Arial"/>
+                <w:color w:val="A6A6A6"/>
+                <w:sz w:val="22"/>
+                <w:szCs w:val="22"/>
+              </w:rPr>
+              <w:t>Often. It will be used once for every new asset.</w:t>
+            </w:r>
+          </w:p>
+          <w:p>
+            <w:pPr>
+              <w:rPr>
+                <w:rFonts w:ascii="Arial" w:hAnsi="Arial" w:cs="Arial"/>
+                <w:color w:val="A6A6A6"/>
+                <w:sz w:val="22"/>
+                <w:szCs w:val="22"/>
+              </w:rPr>
+            </w:pPr>
+          </w:p>
+          <w:p>
+            <w:pPr>
+              <w:rPr>
+                <w:rFonts w:ascii="Arial" w:hAnsi="Arial" w:cs="Arial"/>
+                <w:color w:val="A6A6A6"/>
+                <w:sz w:val="22"/>
+                <w:szCs w:val="22"/>
+              </w:rPr>
+            </w:pPr>
+          </w:p>
+          <w:p>
+            <w:pPr>
+              <w:rPr>
+                <w:rFonts w:ascii="Arial" w:hAnsi="Arial" w:cs="Arial"/>
+                <w:color w:val="A6A6A6"/>
+                <w:sz w:val="22"/>
+                <w:szCs w:val="22"/>
+              </w:rPr>
+            </w:pPr>
+          </w:p>
+          <w:p>
+            <w:pPr>
+              <w:rPr>
+                <w:rFonts w:ascii="Arial" w:hAnsi="Arial" w:cs="Arial"/>
+                <w:color w:val="A6A6A6"/>
+                <w:sz w:val="22"/>
+                <w:szCs w:val="22"/>
+              </w:rPr>
+            </w:pPr>
+          </w:p>
+        </w:tc>
+      </w:tr>
+      <w:tr>
+        <w:trPr>
+          <w:trHeight w:val="294"/>
+        </w:trPr>
+        <w:tc>
+          <w:tcPr>
+            <w:tcW w:w="1167" w:type="pct"/>
+            <w:shd w:val="clear" w:color="auto" w:fill="D9E2F3"/>
+            <w:noWrap/>
+            <w:hideMark/>
+          </w:tcPr>
+          <w:p>
+            <w:pPr>
+              <w:jc w:val="right"/>
+              <w:rPr>
+                <w:rFonts w:ascii="Arial" w:hAnsi="Arial" w:cs="Arial"/>
+                <w:b/>
+                <w:bCs/>
+                <w:sz w:val="22"/>
+                <w:szCs w:val="22"/>
+              </w:rPr>
+            </w:pPr>
+            <w:r>
+              <w:rPr>
+                <w:rFonts w:ascii="Arial" w:hAnsi="Arial" w:cs="Arial"/>
+                <w:b/>
+                <w:bCs/>
+                <w:sz w:val="22"/>
+                <w:szCs w:val="22"/>
+              </w:rPr>
+              <w:t>Status:</w:t>
+            </w:r>
+          </w:p>
+        </w:tc>
+        <w:tc>
+          <w:tcPr>
+            <w:tcW w:w="3833" w:type="pct"/>
+            <w:shd w:val="clear" w:color="auto" w:fill="D9E2F3"/>
+            <w:hideMark/>
+          </w:tcPr>
+          <w:p>
+            <w:pPr>
+              <w:rPr>
+                <w:rFonts w:ascii="Arial" w:hAnsi="Arial" w:cs="Arial"/>
+                <w:color w:val="A6A6A6"/>
+                <w:sz w:val="22"/>
+                <w:szCs w:val="22"/>
+              </w:rPr>
+            </w:pPr>
+            <w:r>
+              <w:rPr>
+                <w:rFonts w:ascii="Arial" w:hAnsi="Arial" w:cs="Arial"/>
+                <w:color w:val="A6A6A6"/>
+                <w:sz w:val="22"/>
+                <w:szCs w:val="22"/>
+              </w:rPr>
+              <w:t xml:space="preserve">In development </w:t>
+            </w:r>
+          </w:p>
+          <w:p>
+            <w:pPr>
+              <w:rPr>
+                <w:rFonts w:ascii="Arial" w:hAnsi="Arial" w:cs="Arial"/>
+                <w:color w:val="A6A6A6"/>
+                <w:sz w:val="22"/>
+                <w:szCs w:val="22"/>
+              </w:rPr>
+            </w:pPr>
+          </w:p>
+          <w:p>
+            <w:pPr>
+              <w:rPr>
+                <w:rFonts w:ascii="Arial" w:hAnsi="Arial" w:cs="Arial"/>
+                <w:color w:val="A6A6A6"/>
+                <w:sz w:val="22"/>
+                <w:szCs w:val="22"/>
+              </w:rPr>
+            </w:pPr>
+          </w:p>
+          <w:p>
+            <w:pPr>
+              <w:rPr>
+                <w:rFonts w:ascii="Arial" w:hAnsi="Arial" w:cs="Arial"/>
+                <w:color w:val="A6A6A6"/>
+                <w:sz w:val="22"/>
+                <w:szCs w:val="22"/>
+              </w:rPr>
+            </w:pPr>
+          </w:p>
+        </w:tc>
+      </w:tr>
+      <w:tr>
+        <w:trPr>
+          <w:trHeight w:val="294"/>
+        </w:trPr>
+        <w:tc>
+          <w:tcPr>
+            <w:tcW w:w="1167" w:type="pct"/>
+            <w:shd w:val="clear" w:color="auto" w:fill="auto"/>
+            <w:noWrap/>
+            <w:hideMark/>
+          </w:tcPr>
+          <w:p>
+            <w:pPr>
+              <w:jc w:val="right"/>
+              <w:rPr>
+                <w:rFonts w:ascii="Arial" w:hAnsi="Arial" w:cs="Arial"/>
+                <w:b/>
+                <w:bCs/>
+                <w:sz w:val="22"/>
+                <w:szCs w:val="22"/>
+              </w:rPr>
+            </w:pPr>
+            <w:r>
+              <w:rPr>
+                <w:rFonts w:ascii="Arial" w:hAnsi="Arial" w:cs="Arial"/>
+                <w:b/>
+                <w:bCs/>
+                <w:sz w:val="22"/>
+                <w:szCs w:val="22"/>
+              </w:rPr>
+              <w:t>Owner:</w:t>
+            </w:r>
+          </w:p>
+        </w:tc>
+        <w:tc>
+          <w:tcPr>
+            <w:tcW w:w="3833" w:type="pct"/>
+            <w:shd w:val="clear" w:color="auto" w:fill="auto"/>
+            <w:hideMark/>
+          </w:tcPr>
+          <w:p>
+            <w:pPr>
+              <w:rPr>
+                <w:rFonts w:ascii="Arial" w:hAnsi="Arial" w:cs="Arial"/>
+                <w:color w:val="A6A6A6"/>
+                <w:sz w:val="22"/>
+                <w:szCs w:val="22"/>
+              </w:rPr>
+            </w:pPr>
+            <w:r>
+              <w:rPr>
+                <w:rFonts w:ascii="Arial" w:hAnsi="Arial" w:cs="Arial"/>
+                <w:color w:val="A6A6A6"/>
+                <w:sz w:val="22"/>
+                <w:szCs w:val="22"/>
+              </w:rPr>
+              <w:t>Team</w:t>
+            </w:r>
+          </w:p>
+          <w:p>
+            <w:pPr>
+              <w:rPr>
+                <w:rFonts w:ascii="Arial" w:hAnsi="Arial" w:cs="Arial"/>
+                <w:color w:val="A6A6A6"/>
+                <w:sz w:val="22"/>
+                <w:szCs w:val="22"/>
+              </w:rPr>
+            </w:pPr>
+          </w:p>
+          <w:p>
+            <w:pPr>
+              <w:rPr>
+                <w:rFonts w:ascii="Arial" w:hAnsi="Arial" w:cs="Arial"/>
+                <w:color w:val="A6A6A6"/>
+                <w:sz w:val="22"/>
+                <w:szCs w:val="22"/>
+              </w:rPr>
+            </w:pPr>
+          </w:p>
+          <w:p>
+            <w:pPr>
+              <w:rPr>
+                <w:rFonts w:ascii="Arial" w:hAnsi="Arial" w:cs="Arial"/>
+                <w:color w:val="A6A6A6"/>
+                <w:sz w:val="22"/>
+                <w:szCs w:val="22"/>
+              </w:rPr>
+            </w:pPr>
+          </w:p>
+          <w:p>
+            <w:pPr>
+              <w:rPr>
+                <w:rFonts w:ascii="Arial" w:hAnsi="Arial" w:cs="Arial"/>
+                <w:color w:val="A6A6A6"/>
+                <w:sz w:val="22"/>
+                <w:szCs w:val="22"/>
+              </w:rPr>
+            </w:pPr>
+          </w:p>
+        </w:tc>
+      </w:tr>
+      <w:tr>
+        <w:trPr>
+          <w:trHeight w:val="294"/>
+        </w:trPr>
+        <w:tc>
+          <w:tcPr>
+            <w:tcW w:w="1167" w:type="pct"/>
+            <w:shd w:val="clear" w:color="auto" w:fill="D9E2F3"/>
+            <w:noWrap/>
+            <w:hideMark/>
+          </w:tcPr>
+          <w:p>
+            <w:pPr>
+              <w:jc w:val="right"/>
+              <w:rPr>
+                <w:rFonts w:ascii="Arial" w:hAnsi="Arial" w:cs="Arial"/>
+                <w:b/>
+                <w:bCs/>
+                <w:sz w:val="22"/>
+                <w:szCs w:val="22"/>
+              </w:rPr>
+            </w:pPr>
+            <w:r>
+              <w:rPr>
+                <w:rFonts w:ascii="Arial" w:hAnsi="Arial" w:cs="Arial"/>
+                <w:b/>
+                <w:bCs/>
+                <w:sz w:val="22"/>
+                <w:szCs w:val="22"/>
+              </w:rPr>
+              <w:t>Priority:</w:t>
+            </w:r>
+          </w:p>
+        </w:tc>
+        <w:tc>
+          <w:tcPr>
+            <w:tcW w:w="3833" w:type="pct"/>
+            <w:shd w:val="clear" w:color="auto" w:fill="D9E2F3"/>
+            <w:hideMark/>
+          </w:tcPr>
+          <w:p>
+            <w:pPr>
+              <w:rPr>
+                <w:rFonts w:ascii="Arial" w:hAnsi="Arial" w:cs="Arial"/>
+                <w:color w:val="A6A6A6"/>
+                <w:sz w:val="22"/>
+                <w:szCs w:val="22"/>
+              </w:rPr>
+            </w:pPr>
+            <w:r>
+              <w:rPr>
+                <w:rFonts w:ascii="Arial" w:hAnsi="Arial" w:cs="Arial"/>
+                <w:color w:val="A6A6A6"/>
+                <w:sz w:val="22"/>
+                <w:szCs w:val="22"/>
+              </w:rPr>
+              <w:t>High</w:t>
+            </w:r>
+          </w:p>
+          <w:p>
+            <w:pPr>
+              <w:rPr>
+                <w:rFonts w:ascii="Arial" w:hAnsi="Arial" w:cs="Arial"/>
+                <w:color w:val="A6A6A6"/>
+                <w:sz w:val="22"/>
+                <w:szCs w:val="22"/>
+              </w:rPr>
+            </w:pPr>
+          </w:p>
+          <w:p>
+            <w:pPr>
+              <w:rPr>
+                <w:rFonts w:ascii="Arial" w:hAnsi="Arial" w:cs="Arial"/>
+                <w:color w:val="A6A6A6"/>
+                <w:sz w:val="22"/>
+                <w:szCs w:val="22"/>
+              </w:rPr>
+            </w:pPr>
+          </w:p>
+        </w:tc>
+      </w:tr>
+    </w:tbl>
+    <w:p>
+      <w:pPr>
+        <w:rPr>
+          <w:rFonts w:ascii="Arial" w:hAnsi="Arial" w:cs="Arial"/>
+          <w:sz w:val="22"/>
+          <w:szCs w:val="22"/>
+        </w:rPr>
+      </w:pPr>
     </w:p>
     <w:p/>
     <w:p/>
@@ -6641,10 +8908,762 @@
     <w:p/>
     <w:p/>
     <w:p/>
-    <w:p>
-      <w:r>
-        <w:t>&lt;Dominque Frazier insert here&gt;</w:t>
-      </w:r>
+    <w:p/>
+    <w:p/>
+    <w:p/>
+    <w:p>
+      <w:bookmarkStart w:id="53" w:name="_GoBack"/>
+      <w:bookmarkEnd w:id="53"/>
+    </w:p>
+    <w:p>
+      <w:pPr>
+        <w:rPr>
+          <w:lang w:val="en"/>
+        </w:rPr>
+      </w:pPr>
+    </w:p>
+    <w:tbl>
+      <w:tblPr>
+        <w:tblW w:w="9270" w:type="dxa"/>
+        <w:tblBorders>
+          <w:top w:val="single" w:sz="12" w:space="0" w:color="4472C4"/>
+          <w:left w:val="single" w:sz="12" w:space="0" w:color="4472C4"/>
+          <w:bottom w:val="single" w:sz="12" w:space="0" w:color="4472C4"/>
+          <w:right w:val="single" w:sz="12" w:space="0" w:color="4472C4"/>
+          <w:insideH w:val="single" w:sz="12" w:space="0" w:color="4472C4"/>
+          <w:insideV w:val="single" w:sz="12" w:space="0" w:color="4472C4"/>
+        </w:tblBorders>
+        <w:tblLayout w:type="fixed"/>
+        <w:tblLook w:val="0000" w:firstRow="0" w:lastRow="0" w:firstColumn="0" w:lastColumn="0" w:noHBand="0" w:noVBand="0"/>
+      </w:tblPr>
+      <w:tblGrid>
+        <w:gridCol w:w="2173"/>
+        <w:gridCol w:w="7097"/>
+      </w:tblGrid>
+      <w:tr>
+        <w:trPr>
+          <w:trHeight w:val="500"/>
+        </w:trPr>
+        <w:tc>
+          <w:tcPr>
+            <w:tcW w:w="2173" w:type="dxa"/>
+            <w:shd w:val="clear" w:color="auto" w:fill="FFFFFF"/>
+          </w:tcPr>
+          <w:p>
+            <w:pPr>
+              <w:rPr>
+                <w:lang w:val="en"/>
+              </w:rPr>
+            </w:pPr>
+            <w:r>
+              <w:rPr>
+                <w:b/>
+                <w:lang w:val="en"/>
+              </w:rPr>
+              <w:lastRenderedPageBreak/>
+              <w:t xml:space="preserve">ID: </w:t>
+            </w:r>
+          </w:p>
+        </w:tc>
+        <w:tc>
+          <w:tcPr>
+            <w:tcW w:w="7097" w:type="dxa"/>
+            <w:shd w:val="clear" w:color="auto" w:fill="FFFFFF"/>
+          </w:tcPr>
+          <w:p>
+            <w:pPr>
+              <w:rPr>
+                <w:lang w:val="en"/>
+              </w:rPr>
+            </w:pPr>
+            <w:r>
+              <w:rPr>
+                <w:b/>
+                <w:lang w:val="en"/>
+              </w:rPr>
+              <w:t>3</w:t>
+            </w:r>
+          </w:p>
+          <w:p>
+            <w:pPr>
+              <w:rPr>
+                <w:lang w:val="en"/>
+              </w:rPr>
+            </w:pPr>
+          </w:p>
+          <w:p>
+            <w:pPr>
+              <w:rPr>
+                <w:lang w:val="en"/>
+              </w:rPr>
+            </w:pPr>
+          </w:p>
+        </w:tc>
+      </w:tr>
+      <w:tr>
+        <w:trPr>
+          <w:trHeight w:val="500"/>
+        </w:trPr>
+        <w:tc>
+          <w:tcPr>
+            <w:tcW w:w="2173" w:type="dxa"/>
+            <w:shd w:val="clear" w:color="auto" w:fill="D9E2F3"/>
+          </w:tcPr>
+          <w:p>
+            <w:pPr>
+              <w:rPr>
+                <w:lang w:val="en"/>
+              </w:rPr>
+            </w:pPr>
+            <w:r>
+              <w:rPr>
+                <w:b/>
+                <w:lang w:val="en"/>
+              </w:rPr>
+              <w:t>Title:</w:t>
+            </w:r>
+          </w:p>
+        </w:tc>
+        <w:tc>
+          <w:tcPr>
+            <w:tcW w:w="7097" w:type="dxa"/>
+            <w:shd w:val="clear" w:color="auto" w:fill="D9E2F3"/>
+          </w:tcPr>
+          <w:p>
+            <w:pPr>
+              <w:rPr>
+                <w:lang w:val="en"/>
+              </w:rPr>
+            </w:pPr>
+            <w:r>
+              <w:rPr>
+                <w:lang w:val="en"/>
+              </w:rPr>
+              <w:t xml:space="preserve">Admin Access </w:t>
+            </w:r>
+          </w:p>
+        </w:tc>
+      </w:tr>
+      <w:tr>
+        <w:trPr>
+          <w:trHeight w:val="500"/>
+        </w:trPr>
+        <w:tc>
+          <w:tcPr>
+            <w:tcW w:w="2173" w:type="dxa"/>
+          </w:tcPr>
+          <w:p>
+            <w:pPr>
+              <w:rPr>
+                <w:lang w:val="en"/>
+              </w:rPr>
+            </w:pPr>
+            <w:r>
+              <w:rPr>
+                <w:b/>
+                <w:lang w:val="en"/>
+              </w:rPr>
+              <w:t>Description:</w:t>
+            </w:r>
+          </w:p>
+        </w:tc>
+        <w:tc>
+          <w:tcPr>
+            <w:tcW w:w="7097" w:type="dxa"/>
+          </w:tcPr>
+          <w:p>
+            <w:pPr>
+              <w:rPr>
+                <w:lang w:val="en"/>
+              </w:rPr>
+            </w:pPr>
+            <w:r>
+              <w:rPr>
+                <w:lang w:val="en"/>
+              </w:rPr>
+              <w:t xml:space="preserve">Admin can access and edit information in the database. </w:t>
+            </w:r>
+          </w:p>
+          <w:p>
+            <w:pPr>
+              <w:rPr>
+                <w:lang w:val="en"/>
+              </w:rPr>
+            </w:pPr>
+          </w:p>
+        </w:tc>
+      </w:tr>
+      <w:tr>
+        <w:trPr>
+          <w:trHeight w:val="500"/>
+        </w:trPr>
+        <w:tc>
+          <w:tcPr>
+            <w:tcW w:w="2173" w:type="dxa"/>
+            <w:shd w:val="clear" w:color="auto" w:fill="D9E2F3"/>
+          </w:tcPr>
+          <w:p>
+            <w:pPr>
+              <w:rPr>
+                <w:lang w:val="en"/>
+              </w:rPr>
+            </w:pPr>
+            <w:r>
+              <w:rPr>
+                <w:b/>
+                <w:lang w:val="en"/>
+              </w:rPr>
+              <w:t>Primary Actor:</w:t>
+            </w:r>
+          </w:p>
+        </w:tc>
+        <w:tc>
+          <w:tcPr>
+            <w:tcW w:w="7097" w:type="dxa"/>
+            <w:shd w:val="clear" w:color="auto" w:fill="D9E2F3"/>
+          </w:tcPr>
+          <w:p>
+            <w:pPr>
+              <w:rPr>
+                <w:lang w:val="en"/>
+              </w:rPr>
+            </w:pPr>
+            <w:r>
+              <w:rPr>
+                <w:lang w:val="en"/>
+              </w:rPr>
+              <w:t>Admin</w:t>
+            </w:r>
+          </w:p>
+          <w:p>
+            <w:pPr>
+              <w:rPr>
+                <w:lang w:val="en"/>
+              </w:rPr>
+            </w:pPr>
+          </w:p>
+        </w:tc>
+      </w:tr>
+      <w:tr>
+        <w:trPr>
+          <w:trHeight w:val="500"/>
+        </w:trPr>
+        <w:tc>
+          <w:tcPr>
+            <w:tcW w:w="2173" w:type="dxa"/>
+          </w:tcPr>
+          <w:p>
+            <w:pPr>
+              <w:rPr>
+                <w:lang w:val="en"/>
+              </w:rPr>
+            </w:pPr>
+            <w:r>
+              <w:rPr>
+                <w:b/>
+                <w:lang w:val="en"/>
+              </w:rPr>
+              <w:t>Preconditions:</w:t>
+            </w:r>
+          </w:p>
+        </w:tc>
+        <w:tc>
+          <w:tcPr>
+            <w:tcW w:w="7097" w:type="dxa"/>
+          </w:tcPr>
+          <w:p>
+            <w:pPr>
+              <w:rPr>
+                <w:lang w:val="en"/>
+              </w:rPr>
+            </w:pPr>
+            <w:r>
+              <w:rPr>
+                <w:lang w:val="en"/>
+              </w:rPr>
+              <w:t>Must be an assigned admin.</w:t>
+            </w:r>
+          </w:p>
+          <w:p>
+            <w:pPr>
+              <w:rPr>
+                <w:lang w:val="en"/>
+              </w:rPr>
+            </w:pPr>
+          </w:p>
+        </w:tc>
+      </w:tr>
+      <w:tr>
+        <w:trPr>
+          <w:trHeight w:val="500"/>
+        </w:trPr>
+        <w:tc>
+          <w:tcPr>
+            <w:tcW w:w="2173" w:type="dxa"/>
+            <w:shd w:val="clear" w:color="auto" w:fill="D9E2F3"/>
+          </w:tcPr>
+          <w:p>
+            <w:pPr>
+              <w:rPr>
+                <w:lang w:val="en"/>
+              </w:rPr>
+            </w:pPr>
+            <w:r>
+              <w:rPr>
+                <w:b/>
+                <w:lang w:val="en"/>
+              </w:rPr>
+              <w:t>Postconditions:</w:t>
+            </w:r>
+          </w:p>
+        </w:tc>
+        <w:tc>
+          <w:tcPr>
+            <w:tcW w:w="7097" w:type="dxa"/>
+            <w:shd w:val="clear" w:color="auto" w:fill="D9E2F3"/>
+          </w:tcPr>
+          <w:p>
+            <w:pPr>
+              <w:rPr>
+                <w:lang w:val="en"/>
+              </w:rPr>
+            </w:pPr>
+            <w:r>
+              <w:rPr>
+                <w:lang w:val="en"/>
+              </w:rPr>
+              <w:t>N/A</w:t>
+            </w:r>
+          </w:p>
+          <w:p>
+            <w:pPr>
+              <w:rPr>
+                <w:lang w:val="en"/>
+              </w:rPr>
+            </w:pPr>
+          </w:p>
+        </w:tc>
+      </w:tr>
+      <w:tr>
+        <w:trPr>
+          <w:trHeight w:val="500"/>
+        </w:trPr>
+        <w:tc>
+          <w:tcPr>
+            <w:tcW w:w="2173" w:type="dxa"/>
+          </w:tcPr>
+          <w:p>
+            <w:pPr>
+              <w:rPr>
+                <w:lang w:val="en"/>
+              </w:rPr>
+            </w:pPr>
+            <w:r>
+              <w:rPr>
+                <w:b/>
+                <w:lang w:val="en"/>
+              </w:rPr>
+              <w:t xml:space="preserve">Main </w:t>
+            </w:r>
+            <w:r>
+              <w:rPr>
+                <w:b/>
+                <w:lang w:val="en"/>
+              </w:rPr>
+              <w:br/>
+              <w:t>Success Scenario:</w:t>
+            </w:r>
+          </w:p>
+        </w:tc>
+        <w:tc>
+          <w:tcPr>
+            <w:tcW w:w="7097" w:type="dxa"/>
+          </w:tcPr>
+          <w:p>
+            <w:pPr>
+              <w:rPr>
+                <w:lang w:val="en"/>
+              </w:rPr>
+            </w:pPr>
+            <w:r>
+              <w:rPr>
+                <w:lang w:val="en"/>
+              </w:rPr>
+              <w:t xml:space="preserve">The admin logs onto their account and has options to change specific variables of the asset in the database that the users don’t have access to. </w:t>
+            </w:r>
+          </w:p>
+          <w:p>
+            <w:pPr>
+              <w:rPr>
+                <w:lang w:val="en"/>
+              </w:rPr>
+            </w:pPr>
+          </w:p>
+        </w:tc>
+      </w:tr>
+      <w:tr>
+        <w:trPr>
+          <w:trHeight w:val="500"/>
+        </w:trPr>
+        <w:tc>
+          <w:tcPr>
+            <w:tcW w:w="2173" w:type="dxa"/>
+            <w:shd w:val="clear" w:color="auto" w:fill="D9E2F3"/>
+          </w:tcPr>
+          <w:p>
+            <w:pPr>
+              <w:rPr>
+                <w:lang w:val="en"/>
+              </w:rPr>
+            </w:pPr>
+            <w:r>
+              <w:rPr>
+                <w:b/>
+                <w:lang w:val="en"/>
+              </w:rPr>
+              <w:t>Extensions:</w:t>
+            </w:r>
+          </w:p>
+        </w:tc>
+        <w:tc>
+          <w:tcPr>
+            <w:tcW w:w="7097" w:type="dxa"/>
+            <w:shd w:val="clear" w:color="auto" w:fill="D9E2F3"/>
+          </w:tcPr>
+          <w:p>
+            <w:pPr>
+              <w:rPr>
+                <w:lang w:val="en"/>
+              </w:rPr>
+            </w:pPr>
+            <w:r>
+              <w:rPr>
+                <w:lang w:val="en"/>
+              </w:rPr>
+              <w:t>The admin has a graphical interface for ease of use.</w:t>
+            </w:r>
+          </w:p>
+          <w:p>
+            <w:pPr>
+              <w:rPr>
+                <w:lang w:val="en"/>
+              </w:rPr>
+            </w:pPr>
+          </w:p>
+          <w:p>
+            <w:pPr>
+              <w:rPr>
+                <w:lang w:val="en"/>
+              </w:rPr>
+            </w:pPr>
+          </w:p>
+        </w:tc>
+      </w:tr>
+      <w:tr>
+        <w:trPr>
+          <w:trHeight w:val="500"/>
+        </w:trPr>
+        <w:tc>
+          <w:tcPr>
+            <w:tcW w:w="2173" w:type="dxa"/>
+          </w:tcPr>
+          <w:p>
+            <w:pPr>
+              <w:rPr>
+                <w:lang w:val="en"/>
+              </w:rPr>
+            </w:pPr>
+            <w:r>
+              <w:rPr>
+                <w:b/>
+                <w:lang w:val="en"/>
+              </w:rPr>
+              <w:t>Frequency of Use:</w:t>
+            </w:r>
+          </w:p>
+        </w:tc>
+        <w:tc>
+          <w:tcPr>
+            <w:tcW w:w="7097" w:type="dxa"/>
+          </w:tcPr>
+          <w:p>
+            <w:pPr>
+              <w:rPr>
+                <w:lang w:val="en"/>
+              </w:rPr>
+            </w:pPr>
+            <w:r>
+              <w:rPr>
+                <w:lang w:val="en"/>
+              </w:rPr>
+              <w:t xml:space="preserve">Should be available </w:t>
+            </w:r>
+            <w:proofErr w:type="gramStart"/>
+            <w:r>
+              <w:rPr>
+                <w:lang w:val="en"/>
+              </w:rPr>
+              <w:t>at all times</w:t>
+            </w:r>
+            <w:proofErr w:type="gramEnd"/>
+            <w:r>
+              <w:rPr>
+                <w:lang w:val="en"/>
+              </w:rPr>
+              <w:t>. Use frequency varies.</w:t>
+            </w:r>
+          </w:p>
+          <w:p>
+            <w:pPr>
+              <w:rPr>
+                <w:lang w:val="en"/>
+              </w:rPr>
+            </w:pPr>
+          </w:p>
+          <w:p>
+            <w:pPr>
+              <w:rPr>
+                <w:lang w:val="en"/>
+              </w:rPr>
+            </w:pPr>
+          </w:p>
+          <w:p>
+            <w:pPr>
+              <w:rPr>
+                <w:lang w:val="en"/>
+              </w:rPr>
+            </w:pPr>
+          </w:p>
+          <w:p>
+            <w:pPr>
+              <w:rPr>
+                <w:lang w:val="en"/>
+              </w:rPr>
+            </w:pPr>
+          </w:p>
+        </w:tc>
+      </w:tr>
+      <w:tr>
+        <w:trPr>
+          <w:trHeight w:val="500"/>
+        </w:trPr>
+        <w:tc>
+          <w:tcPr>
+            <w:tcW w:w="2173" w:type="dxa"/>
+            <w:shd w:val="clear" w:color="auto" w:fill="D9E2F3"/>
+          </w:tcPr>
+          <w:p>
+            <w:pPr>
+              <w:rPr>
+                <w:lang w:val="en"/>
+              </w:rPr>
+            </w:pPr>
+            <w:r>
+              <w:rPr>
+                <w:b/>
+                <w:lang w:val="en"/>
+              </w:rPr>
+              <w:t>Status:</w:t>
+            </w:r>
+          </w:p>
+        </w:tc>
+        <w:tc>
+          <w:tcPr>
+            <w:tcW w:w="7097" w:type="dxa"/>
+            <w:shd w:val="clear" w:color="auto" w:fill="D9E2F3"/>
+          </w:tcPr>
+          <w:p>
+            <w:pPr>
+              <w:rPr>
+                <w:lang w:val="en"/>
+              </w:rPr>
+            </w:pPr>
+            <w:r>
+              <w:rPr>
+                <w:lang w:val="en"/>
+              </w:rPr>
+              <w:t>Backlogged</w:t>
+            </w:r>
+          </w:p>
+          <w:p>
+            <w:pPr>
+              <w:rPr>
+                <w:lang w:val="en"/>
+              </w:rPr>
+            </w:pPr>
+          </w:p>
+          <w:p>
+            <w:pPr>
+              <w:rPr>
+                <w:lang w:val="en"/>
+              </w:rPr>
+            </w:pPr>
+          </w:p>
+          <w:p>
+            <w:pPr>
+              <w:rPr>
+                <w:lang w:val="en"/>
+              </w:rPr>
+            </w:pPr>
+          </w:p>
+        </w:tc>
+      </w:tr>
+      <w:tr>
+        <w:trPr>
+          <w:trHeight w:val="500"/>
+        </w:trPr>
+        <w:tc>
+          <w:tcPr>
+            <w:tcW w:w="2173" w:type="dxa"/>
+          </w:tcPr>
+          <w:p>
+            <w:pPr>
+              <w:rPr>
+                <w:lang w:val="en"/>
+              </w:rPr>
+            </w:pPr>
+            <w:r>
+              <w:rPr>
+                <w:b/>
+                <w:lang w:val="en"/>
+              </w:rPr>
+              <w:t>Owner:</w:t>
+            </w:r>
+          </w:p>
+        </w:tc>
+        <w:tc>
+          <w:tcPr>
+            <w:tcW w:w="7097" w:type="dxa"/>
+          </w:tcPr>
+          <w:p>
+            <w:pPr>
+              <w:rPr>
+                <w:lang w:val="en"/>
+              </w:rPr>
+            </w:pPr>
+            <w:r>
+              <w:rPr>
+                <w:lang w:val="en"/>
+              </w:rPr>
+              <w:t>Front End + Back End Teams</w:t>
+            </w:r>
+          </w:p>
+          <w:p>
+            <w:pPr>
+              <w:rPr>
+                <w:lang w:val="en"/>
+              </w:rPr>
+            </w:pPr>
+          </w:p>
+          <w:p>
+            <w:pPr>
+              <w:rPr>
+                <w:lang w:val="en"/>
+              </w:rPr>
+            </w:pPr>
+          </w:p>
+          <w:p>
+            <w:pPr>
+              <w:rPr>
+                <w:lang w:val="en"/>
+              </w:rPr>
+            </w:pPr>
+          </w:p>
+          <w:p>
+            <w:pPr>
+              <w:rPr>
+                <w:lang w:val="en"/>
+              </w:rPr>
+            </w:pPr>
+          </w:p>
+        </w:tc>
+      </w:tr>
+      <w:tr>
+        <w:trPr>
+          <w:trHeight w:val="500"/>
+        </w:trPr>
+        <w:tc>
+          <w:tcPr>
+            <w:tcW w:w="2173" w:type="dxa"/>
+            <w:shd w:val="clear" w:color="auto" w:fill="D9E2F3"/>
+          </w:tcPr>
+          <w:p>
+            <w:pPr>
+              <w:rPr>
+                <w:lang w:val="en"/>
+              </w:rPr>
+            </w:pPr>
+            <w:r>
+              <w:rPr>
+                <w:b/>
+                <w:lang w:val="en"/>
+              </w:rPr>
+              <w:t>Priority:</w:t>
+            </w:r>
+          </w:p>
+        </w:tc>
+        <w:tc>
+          <w:tcPr>
+            <w:tcW w:w="7097" w:type="dxa"/>
+            <w:shd w:val="clear" w:color="auto" w:fill="D9E2F3"/>
+          </w:tcPr>
+          <w:p>
+            <w:pPr>
+              <w:rPr>
+                <w:lang w:val="en"/>
+              </w:rPr>
+            </w:pPr>
+            <w:r>
+              <w:rPr>
+                <w:lang w:val="en"/>
+              </w:rPr>
+              <w:t>High</w:t>
+            </w:r>
+          </w:p>
+          <w:p>
+            <w:pPr>
+              <w:rPr>
+                <w:lang w:val="en"/>
+              </w:rPr>
+            </w:pPr>
+          </w:p>
+          <w:p>
+            <w:pPr>
+              <w:rPr>
+                <w:lang w:val="en"/>
+              </w:rPr>
+            </w:pPr>
+          </w:p>
+        </w:tc>
+      </w:tr>
+    </w:tbl>
+    <w:p>
+      <w:pPr>
+        <w:rPr>
+          <w:lang w:val="en"/>
+        </w:rPr>
+      </w:pPr>
+    </w:p>
+    <w:p>
+      <w:pPr>
+        <w:rPr>
+          <w:lang w:val="en"/>
+        </w:rPr>
+      </w:pPr>
+    </w:p>
+    <w:p>
+      <w:pPr>
+        <w:rPr>
+          <w:lang w:val="en"/>
+        </w:rPr>
+      </w:pPr>
+    </w:p>
+    <w:p>
+      <w:pPr>
+        <w:rPr>
+          <w:lang w:val="en"/>
+        </w:rPr>
+      </w:pPr>
     </w:p>
     <w:p/>
     <w:p/>
@@ -6668,8 +9687,8 @@
           <w:color w:val="FFFFFF"/>
         </w:rPr>
       </w:pPr>
-      <w:bookmarkStart w:id="53" w:name="_Toc113291708"/>
-      <w:bookmarkStart w:id="54" w:name="_Toc439994690"/>
+      <w:bookmarkStart w:id="54" w:name="_Toc113291708"/>
+      <w:bookmarkStart w:id="55" w:name="_Toc439994690"/>
       <w:r>
         <w:rPr>
           <w:rFonts w:ascii="Arial" w:hAnsi="Arial" w:cs="Arial"/>
@@ -6692,7 +9711,7 @@
         </w:rPr>
         <w:t>functional Requirements</w:t>
       </w:r>
-      <w:bookmarkEnd w:id="53"/>
+      <w:bookmarkEnd w:id="54"/>
     </w:p>
     <w:p>
       <w:pPr>
@@ -6701,15 +9720,15 @@
           <w:rFonts w:ascii="Arial" w:hAnsi="Arial" w:cs="Arial"/>
         </w:rPr>
       </w:pPr>
-      <w:bookmarkStart w:id="55" w:name="_Toc113291709"/>
+      <w:bookmarkStart w:id="56" w:name="_Toc113291709"/>
       <w:r>
         <w:rPr>
           <w:rFonts w:ascii="Arial" w:hAnsi="Arial" w:cs="Arial"/>
         </w:rPr>
         <w:t>Performance Requirements</w:t>
       </w:r>
-      <w:bookmarkEnd w:id="54"/>
       <w:bookmarkEnd w:id="55"/>
+      <w:bookmarkEnd w:id="56"/>
     </w:p>
     <w:p>
       <w:pPr>
@@ -6761,10 +9780,80 @@
     <w:p>
       <w:pPr>
         <w:pStyle w:val="template"/>
-        <w:jc w:val="both"/>
-      </w:pPr>
-      <w:r>
-        <w:t>&lt;Dominque Frazier&gt;</w:t>
+        <w:numPr>
+          <w:ilvl w:val="0"/>
+          <w:numId w:val="11"/>
+        </w:numPr>
+        <w:jc w:val="both"/>
+      </w:pPr>
+      <w:r>
+        <w:t>It will take the same amount of time to add or remove and asset from the database.</w:t>
+      </w:r>
+    </w:p>
+    <w:p>
+      <w:pPr>
+        <w:pStyle w:val="template"/>
+        <w:numPr>
+          <w:ilvl w:val="0"/>
+          <w:numId w:val="11"/>
+        </w:numPr>
+        <w:jc w:val="both"/>
+      </w:pPr>
+      <w:r>
+        <w:t>The client will be able to access the interface while running on any computer that have the proper system requirement with any other downloads.</w:t>
+      </w:r>
+    </w:p>
+    <w:p>
+      <w:pPr>
+        <w:pStyle w:val="template"/>
+        <w:numPr>
+          <w:ilvl w:val="0"/>
+          <w:numId w:val="11"/>
+        </w:numPr>
+        <w:jc w:val="both"/>
+      </w:pPr>
+      <w:r>
+        <w:t xml:space="preserve">The database will be able to change base on the customer needs. </w:t>
+      </w:r>
+    </w:p>
+    <w:p>
+      <w:pPr>
+        <w:pStyle w:val="template"/>
+        <w:numPr>
+          <w:ilvl w:val="0"/>
+          <w:numId w:val="11"/>
+        </w:numPr>
+        <w:jc w:val="both"/>
+      </w:pPr>
+      <w:r>
+        <w:t xml:space="preserve">The customer must have the ability to host the database with their information </w:t>
+      </w:r>
+    </w:p>
+    <w:p>
+      <w:pPr>
+        <w:pStyle w:val="template"/>
+        <w:numPr>
+          <w:ilvl w:val="0"/>
+          <w:numId w:val="11"/>
+        </w:numPr>
+        <w:jc w:val="both"/>
+      </w:pPr>
+      <w:r>
+        <w:t xml:space="preserve">To update </w:t>
+      </w:r>
+      <w:proofErr w:type="gramStart"/>
+      <w:r>
+        <w:t>a</w:t>
+      </w:r>
+      <w:proofErr w:type="gramEnd"/>
+      <w:r>
+        <w:t xml:space="preserve"> asset in the database with requires little </w:t>
+      </w:r>
+      <w:r>
+        <w:t>information on what is stored in the database.</w:t>
+      </w:r>
+      <w:r>
+        <w:t xml:space="preserve"> </w:t>
       </w:r>
     </w:p>
     <w:p>
@@ -6774,8 +9863,8 @@
           <w:rFonts w:ascii="Arial" w:hAnsi="Arial" w:cs="Arial"/>
         </w:rPr>
       </w:pPr>
-      <w:bookmarkStart w:id="56" w:name="_Toc439994691"/>
-      <w:bookmarkStart w:id="57" w:name="_Toc113291710"/>
+      <w:bookmarkStart w:id="57" w:name="_Toc439994691"/>
+      <w:bookmarkStart w:id="58" w:name="_Toc113291710"/>
       <w:r>
         <w:rPr>
           <w:rFonts w:ascii="Arial" w:hAnsi="Arial" w:cs="Arial"/>
@@ -6794,8 +9883,8 @@
         </w:rPr>
         <w:t>Requirements</w:t>
       </w:r>
-      <w:bookmarkEnd w:id="56"/>
       <w:bookmarkEnd w:id="57"/>
+      <w:bookmarkEnd w:id="58"/>
     </w:p>
     <w:p>
       <w:pPr>
@@ -6896,16 +9985,16 @@
           <w:rFonts w:ascii="Arial" w:hAnsi="Arial" w:cs="Arial"/>
         </w:rPr>
       </w:pPr>
-      <w:bookmarkStart w:id="58" w:name="_Toc439994693"/>
-      <w:bookmarkStart w:id="59" w:name="_Toc113291711"/>
+      <w:bookmarkStart w:id="59" w:name="_Toc439994693"/>
+      <w:bookmarkStart w:id="60" w:name="_Toc113291711"/>
       <w:r>
         <w:rPr>
           <w:rFonts w:ascii="Arial" w:hAnsi="Arial" w:cs="Arial"/>
         </w:rPr>
         <w:t>Software Quality Attributes</w:t>
       </w:r>
-      <w:bookmarkEnd w:id="58"/>
       <w:bookmarkEnd w:id="59"/>
+      <w:bookmarkEnd w:id="60"/>
     </w:p>
     <w:p>
       <w:pPr>
@@ -6983,7 +10072,11 @@
         <w:t xml:space="preserve"> </w:t>
       </w:r>
       <w:r>
-        <w:t>Do not forget to include such attributes as the design for change.</w:t>
+        <w:t xml:space="preserve">Do not forget to include such </w:t>
+      </w:r>
+      <w:r>
+        <w:lastRenderedPageBreak/>
+        <w:t>attributes as the design for change.</w:t>
       </w:r>
       <w:r>
         <w:t xml:space="preserve"> Please note that you need to include at least</w:t>
@@ -7022,8 +10115,6 @@
       <w:r>
         <w:t>&lt;Chase Moore&gt;</w:t>
       </w:r>
-      <w:bookmarkStart w:id="60" w:name="_GoBack"/>
-      <w:bookmarkEnd w:id="60"/>
     </w:p>
     <w:p>
       <w:pPr>
@@ -7058,7 +10149,6 @@
           <w:rFonts w:ascii="Arial" w:hAnsi="Arial" w:cs="Arial"/>
           <w:color w:val="FFFFFF"/>
         </w:rPr>
-        <w:lastRenderedPageBreak/>
         <w:t>Other Requirements</w:t>
       </w:r>
       <w:bookmarkEnd w:id="61"/>
@@ -7577,7 +10667,7 @@
       </w:r>
     </w:p>
     <w:sectPr>
-      <w:headerReference w:type="default" r:id="rId10"/>
+      <w:headerReference w:type="default" r:id="rId11"/>
       <w:pgSz w:w="12240" w:h="15840" w:code="1"/>
       <w:pgMar w:top="1440" w:right="1296" w:bottom="1440" w:left="1296" w:header="720" w:footer="720" w:gutter="0"/>
       <w:pgNumType w:start="1"/>
@@ -7589,7 +10679,7 @@
 </file>
 
 <file path=word/endnotes.xml><?xml version="1.0" encoding="utf-8"?>
-<w:endnotes xmlns:wpc="http://schemas.microsoft.com/office/word/2010/wordprocessingCanvas" xmlns:mc="http://schemas.openxmlformats.org/markup-compatibility/2006" xmlns:o="urn:schemas-microsoft-com:office:office" xmlns:r="http://schemas.openxmlformats.org/officeDocument/2006/relationships" xmlns:m="http://schemas.openxmlformats.org/officeDocument/2006/math" xmlns:v="urn:schemas-microsoft-com:vml" xmlns:wp14="http://schemas.microsoft.com/office/word/2010/wordprocessingDrawing" xmlns:wp="http://schemas.openxmlformats.org/drawingml/2006/wordprocessingDrawing" xmlns:w10="urn:schemas-microsoft-com:office:word" xmlns:w="http://schemas.openxmlformats.org/wordprocessingml/2006/main" xmlns:w14="http://schemas.microsoft.com/office/word/2010/wordml" xmlns:w15="http://schemas.microsoft.com/office/word/2012/wordml" xmlns:wpg="http://schemas.microsoft.com/office/word/2010/wordprocessingGroup" xmlns:wpi="http://schemas.microsoft.com/office/word/2010/wordprocessingInk" xmlns:wne="http://schemas.microsoft.com/office/word/2006/wordml" xmlns:wps="http://schemas.microsoft.com/office/word/2010/wordprocessingShape" mc:Ignorable="w14 w15 wp14">
+<w:endnotes xmlns:wpc="http://schemas.microsoft.com/office/word/2010/wordprocessingCanvas" xmlns:cx="http://schemas.microsoft.com/office/drawing/2014/chartex" xmlns:cx1="http://schemas.microsoft.com/office/drawing/2015/9/8/chartex" xmlns:cx2="http://schemas.microsoft.com/office/drawing/2015/10/21/chartex" xmlns:cx3="http://schemas.microsoft.com/office/drawing/2016/5/9/chartex" xmlns:cx4="http://schemas.microsoft.com/office/drawing/2016/5/10/chartex" xmlns:cx5="http://schemas.microsoft.com/office/drawing/2016/5/11/chartex" xmlns:cx6="http://schemas.microsoft.com/office/drawing/2016/5/12/chartex" xmlns:cx7="http://schemas.microsoft.com/office/drawing/2016/5/13/chartex" xmlns:cx8="http://schemas.microsoft.com/office/drawing/2016/5/14/chartex" xmlns:mc="http://schemas.openxmlformats.org/markup-compatibility/2006" xmlns:aink="http://schemas.microsoft.com/office/drawing/2016/ink" xmlns:am3d="http://schemas.microsoft.com/office/drawing/2017/model3d" xmlns:o="urn:schemas-microsoft-com:office:office" xmlns:r="http://schemas.openxmlformats.org/officeDocument/2006/relationships" xmlns:m="http://schemas.openxmlformats.org/officeDocument/2006/math" xmlns:v="urn:schemas-microsoft-com:vml" xmlns:wp14="http://schemas.microsoft.com/office/word/2010/wordprocessingDrawing" xmlns:wp="http://schemas.openxmlformats.org/drawingml/2006/wordprocessingDrawing" xmlns:w10="urn:schemas-microsoft-com:office:word" xmlns:w="http://schemas.openxmlformats.org/wordprocessingml/2006/main" xmlns:w14="http://schemas.microsoft.com/office/word/2010/wordml" xmlns:w15="http://schemas.microsoft.com/office/word/2012/wordml" xmlns:w16se="http://schemas.microsoft.com/office/word/2015/wordml/symex" xmlns:wpg="http://schemas.microsoft.com/office/word/2010/wordprocessingGroup" xmlns:wpi="http://schemas.microsoft.com/office/word/2010/wordprocessingInk" xmlns:wne="http://schemas.microsoft.com/office/word/2006/wordml" xmlns:wps="http://schemas.microsoft.com/office/word/2010/wordprocessingShape" mc:Ignorable="w14 w15 w16se wp14">
   <w:endnote w:type="separator" w:id="-1">
     <w:p>
       <w:r>
@@ -7608,7 +10698,7 @@
 </file>
 
 <file path=word/footer1.xml><?xml version="1.0" encoding="utf-8"?>
-<w:ftr xmlns:wpc="http://schemas.microsoft.com/office/word/2010/wordprocessingCanvas" xmlns:mc="http://schemas.openxmlformats.org/markup-compatibility/2006" xmlns:o="urn:schemas-microsoft-com:office:office" xmlns:r="http://schemas.openxmlformats.org/officeDocument/2006/relationships" xmlns:m="http://schemas.openxmlformats.org/officeDocument/2006/math" xmlns:v="urn:schemas-microsoft-com:vml" xmlns:wp14="http://schemas.microsoft.com/office/word/2010/wordprocessingDrawing" xmlns:wp="http://schemas.openxmlformats.org/drawingml/2006/wordprocessingDrawing" xmlns:w10="urn:schemas-microsoft-com:office:word" xmlns:w="http://schemas.openxmlformats.org/wordprocessingml/2006/main" xmlns:w14="http://schemas.microsoft.com/office/word/2010/wordml" xmlns:w15="http://schemas.microsoft.com/office/word/2012/wordml" xmlns:wpg="http://schemas.microsoft.com/office/word/2010/wordprocessingGroup" xmlns:wpi="http://schemas.microsoft.com/office/word/2010/wordprocessingInk" xmlns:wne="http://schemas.microsoft.com/office/word/2006/wordml" xmlns:wps="http://schemas.microsoft.com/office/word/2010/wordprocessingShape" mc:Ignorable="w14 w15 wp14">
+<w:ftr xmlns:wpc="http://schemas.microsoft.com/office/word/2010/wordprocessingCanvas" xmlns:cx="http://schemas.microsoft.com/office/drawing/2014/chartex" xmlns:cx1="http://schemas.microsoft.com/office/drawing/2015/9/8/chartex" xmlns:cx2="http://schemas.microsoft.com/office/drawing/2015/10/21/chartex" xmlns:cx3="http://schemas.microsoft.com/office/drawing/2016/5/9/chartex" xmlns:cx4="http://schemas.microsoft.com/office/drawing/2016/5/10/chartex" xmlns:cx5="http://schemas.microsoft.com/office/drawing/2016/5/11/chartex" xmlns:cx6="http://schemas.microsoft.com/office/drawing/2016/5/12/chartex" xmlns:cx7="http://schemas.microsoft.com/office/drawing/2016/5/13/chartex" xmlns:cx8="http://schemas.microsoft.com/office/drawing/2016/5/14/chartex" xmlns:mc="http://schemas.openxmlformats.org/markup-compatibility/2006" xmlns:aink="http://schemas.microsoft.com/office/drawing/2016/ink" xmlns:am3d="http://schemas.microsoft.com/office/drawing/2017/model3d" xmlns:o="urn:schemas-microsoft-com:office:office" xmlns:r="http://schemas.openxmlformats.org/officeDocument/2006/relationships" xmlns:m="http://schemas.openxmlformats.org/officeDocument/2006/math" xmlns:v="urn:schemas-microsoft-com:vml" xmlns:wp14="http://schemas.microsoft.com/office/word/2010/wordprocessingDrawing" xmlns:wp="http://schemas.openxmlformats.org/drawingml/2006/wordprocessingDrawing" xmlns:w10="urn:schemas-microsoft-com:office:word" xmlns:w="http://schemas.openxmlformats.org/wordprocessingml/2006/main" xmlns:w14="http://schemas.microsoft.com/office/word/2010/wordml" xmlns:w15="http://schemas.microsoft.com/office/word/2012/wordml" xmlns:w16se="http://schemas.microsoft.com/office/word/2015/wordml/symex" xmlns:wpg="http://schemas.microsoft.com/office/word/2010/wordprocessingGroup" xmlns:wpi="http://schemas.microsoft.com/office/word/2010/wordprocessingInk" xmlns:wne="http://schemas.microsoft.com/office/word/2006/wordml" xmlns:wps="http://schemas.microsoft.com/office/word/2010/wordprocessingShape" mc:Ignorable="w14 w15 w16se wp14">
   <w:p>
     <w:pPr>
       <w:pStyle w:val="Footer"/>
@@ -7619,7 +10709,7 @@
 </file>
 
 <file path=word/footnotes.xml><?xml version="1.0" encoding="utf-8"?>
-<w:footnotes xmlns:wpc="http://schemas.microsoft.com/office/word/2010/wordprocessingCanvas" xmlns:mc="http://schemas.openxmlformats.org/markup-compatibility/2006" xmlns:o="urn:schemas-microsoft-com:office:office" xmlns:r="http://schemas.openxmlformats.org/officeDocument/2006/relationships" xmlns:m="http://schemas.openxmlformats.org/officeDocument/2006/math" xmlns:v="urn:schemas-microsoft-com:vml" xmlns:wp14="http://schemas.microsoft.com/office/word/2010/wordprocessingDrawing" xmlns:wp="http://schemas.openxmlformats.org/drawingml/2006/wordprocessingDrawing" xmlns:w10="urn:schemas-microsoft-com:office:word" xmlns:w="http://schemas.openxmlformats.org/wordprocessingml/2006/main" xmlns:w14="http://schemas.microsoft.com/office/word/2010/wordml" xmlns:w15="http://schemas.microsoft.com/office/word/2012/wordml" xmlns:wpg="http://schemas.microsoft.com/office/word/2010/wordprocessingGroup" xmlns:wpi="http://schemas.microsoft.com/office/word/2010/wordprocessingInk" xmlns:wne="http://schemas.microsoft.com/office/word/2006/wordml" xmlns:wps="http://schemas.microsoft.com/office/word/2010/wordprocessingShape" mc:Ignorable="w14 w15 wp14">
+<w:footnotes xmlns:wpc="http://schemas.microsoft.com/office/word/2010/wordprocessingCanvas" xmlns:cx="http://schemas.microsoft.com/office/drawing/2014/chartex" xmlns:cx1="http://schemas.microsoft.com/office/drawing/2015/9/8/chartex" xmlns:cx2="http://schemas.microsoft.com/office/drawing/2015/10/21/chartex" xmlns:cx3="http://schemas.microsoft.com/office/drawing/2016/5/9/chartex" xmlns:cx4="http://schemas.microsoft.com/office/drawing/2016/5/10/chartex" xmlns:cx5="http://schemas.microsoft.com/office/drawing/2016/5/11/chartex" xmlns:cx6="http://schemas.microsoft.com/office/drawing/2016/5/12/chartex" xmlns:cx7="http://schemas.microsoft.com/office/drawing/2016/5/13/chartex" xmlns:cx8="http://schemas.microsoft.com/office/drawing/2016/5/14/chartex" xmlns:mc="http://schemas.openxmlformats.org/markup-compatibility/2006" xmlns:aink="http://schemas.microsoft.com/office/drawing/2016/ink" xmlns:am3d="http://schemas.microsoft.com/office/drawing/2017/model3d" xmlns:o="urn:schemas-microsoft-com:office:office" xmlns:r="http://schemas.openxmlformats.org/officeDocument/2006/relationships" xmlns:m="http://schemas.openxmlformats.org/officeDocument/2006/math" xmlns:v="urn:schemas-microsoft-com:vml" xmlns:wp14="http://schemas.microsoft.com/office/word/2010/wordprocessingDrawing" xmlns:wp="http://schemas.openxmlformats.org/drawingml/2006/wordprocessingDrawing" xmlns:w10="urn:schemas-microsoft-com:office:word" xmlns:w="http://schemas.openxmlformats.org/wordprocessingml/2006/main" xmlns:w14="http://schemas.microsoft.com/office/word/2010/wordml" xmlns:w15="http://schemas.microsoft.com/office/word/2012/wordml" xmlns:w16se="http://schemas.microsoft.com/office/word/2015/wordml/symex" xmlns:wpg="http://schemas.microsoft.com/office/word/2010/wordprocessingGroup" xmlns:wpi="http://schemas.microsoft.com/office/word/2010/wordprocessingInk" xmlns:wne="http://schemas.microsoft.com/office/word/2006/wordml" xmlns:wps="http://schemas.microsoft.com/office/word/2010/wordprocessingShape" mc:Ignorable="w14 w15 w16se wp14">
   <w:footnote w:type="separator" w:id="-1">
     <w:p>
       <w:r>
@@ -7638,7 +10728,7 @@
 </file>
 
 <file path=word/header1.xml><?xml version="1.0" encoding="utf-8"?>
-<w:hdr xmlns:wpc="http://schemas.microsoft.com/office/word/2010/wordprocessingCanvas" xmlns:mc="http://schemas.openxmlformats.org/markup-compatibility/2006" xmlns:o="urn:schemas-microsoft-com:office:office" xmlns:r="http://schemas.openxmlformats.org/officeDocument/2006/relationships" xmlns:m="http://schemas.openxmlformats.org/officeDocument/2006/math" xmlns:v="urn:schemas-microsoft-com:vml" xmlns:wp14="http://schemas.microsoft.com/office/word/2010/wordprocessingDrawing" xmlns:wp="http://schemas.openxmlformats.org/drawingml/2006/wordprocessingDrawing" xmlns:w10="urn:schemas-microsoft-com:office:word" xmlns:w="http://schemas.openxmlformats.org/wordprocessingml/2006/main" xmlns:w14="http://schemas.microsoft.com/office/word/2010/wordml" xmlns:w15="http://schemas.microsoft.com/office/word/2012/wordml" xmlns:wpg="http://schemas.microsoft.com/office/word/2010/wordprocessingGroup" xmlns:wpi="http://schemas.microsoft.com/office/word/2010/wordprocessingInk" xmlns:wne="http://schemas.microsoft.com/office/word/2006/wordml" xmlns:wps="http://schemas.microsoft.com/office/word/2010/wordprocessingShape" mc:Ignorable="w14 w15 wp14">
+<w:hdr xmlns:wpc="http://schemas.microsoft.com/office/word/2010/wordprocessingCanvas" xmlns:cx="http://schemas.microsoft.com/office/drawing/2014/chartex" xmlns:cx1="http://schemas.microsoft.com/office/drawing/2015/9/8/chartex" xmlns:cx2="http://schemas.microsoft.com/office/drawing/2015/10/21/chartex" xmlns:cx3="http://schemas.microsoft.com/office/drawing/2016/5/9/chartex" xmlns:cx4="http://schemas.microsoft.com/office/drawing/2016/5/10/chartex" xmlns:cx5="http://schemas.microsoft.com/office/drawing/2016/5/11/chartex" xmlns:cx6="http://schemas.microsoft.com/office/drawing/2016/5/12/chartex" xmlns:cx7="http://schemas.microsoft.com/office/drawing/2016/5/13/chartex" xmlns:cx8="http://schemas.microsoft.com/office/drawing/2016/5/14/chartex" xmlns:mc="http://schemas.openxmlformats.org/markup-compatibility/2006" xmlns:aink="http://schemas.microsoft.com/office/drawing/2016/ink" xmlns:am3d="http://schemas.microsoft.com/office/drawing/2017/model3d" xmlns:o="urn:schemas-microsoft-com:office:office" xmlns:r="http://schemas.openxmlformats.org/officeDocument/2006/relationships" xmlns:m="http://schemas.openxmlformats.org/officeDocument/2006/math" xmlns:v="urn:schemas-microsoft-com:vml" xmlns:wp14="http://schemas.microsoft.com/office/word/2010/wordprocessingDrawing" xmlns:wp="http://schemas.openxmlformats.org/drawingml/2006/wordprocessingDrawing" xmlns:w10="urn:schemas-microsoft-com:office:word" xmlns:w="http://schemas.openxmlformats.org/wordprocessingml/2006/main" xmlns:w14="http://schemas.microsoft.com/office/word/2010/wordml" xmlns:w15="http://schemas.microsoft.com/office/word/2012/wordml" xmlns:w16se="http://schemas.microsoft.com/office/word/2015/wordml/symex" xmlns:wpg="http://schemas.microsoft.com/office/word/2010/wordprocessingGroup" xmlns:wpi="http://schemas.microsoft.com/office/word/2010/wordprocessingInk" xmlns:wne="http://schemas.microsoft.com/office/word/2006/wordml" xmlns:wps="http://schemas.microsoft.com/office/word/2010/wordprocessingShape" mc:Ignorable="w14 w15 w16se wp14">
   <w:p>
     <w:pPr>
       <w:pStyle w:val="Header"/>
@@ -7692,7 +10782,7 @@
 </file>
 
 <file path=word/header2.xml><?xml version="1.0" encoding="utf-8"?>
-<w:hdr xmlns:wpc="http://schemas.microsoft.com/office/word/2010/wordprocessingCanvas" xmlns:mc="http://schemas.openxmlformats.org/markup-compatibility/2006" xmlns:o="urn:schemas-microsoft-com:office:office" xmlns:r="http://schemas.openxmlformats.org/officeDocument/2006/relationships" xmlns:m="http://schemas.openxmlformats.org/officeDocument/2006/math" xmlns:v="urn:schemas-microsoft-com:vml" xmlns:wp14="http://schemas.microsoft.com/office/word/2010/wordprocessingDrawing" xmlns:wp="http://schemas.openxmlformats.org/drawingml/2006/wordprocessingDrawing" xmlns:w10="urn:schemas-microsoft-com:office:word" xmlns:w="http://schemas.openxmlformats.org/wordprocessingml/2006/main" xmlns:w14="http://schemas.microsoft.com/office/word/2010/wordml" xmlns:w15="http://schemas.microsoft.com/office/word/2012/wordml" xmlns:wpg="http://schemas.microsoft.com/office/word/2010/wordprocessingGroup" xmlns:wpi="http://schemas.microsoft.com/office/word/2010/wordprocessingInk" xmlns:wne="http://schemas.microsoft.com/office/word/2006/wordml" xmlns:wps="http://schemas.microsoft.com/office/word/2010/wordprocessingShape" mc:Ignorable="w14 w15 wp14">
+<w:hdr xmlns:wpc="http://schemas.microsoft.com/office/word/2010/wordprocessingCanvas" xmlns:cx="http://schemas.microsoft.com/office/drawing/2014/chartex" xmlns:cx1="http://schemas.microsoft.com/office/drawing/2015/9/8/chartex" xmlns:cx2="http://schemas.microsoft.com/office/drawing/2015/10/21/chartex" xmlns:cx3="http://schemas.microsoft.com/office/drawing/2016/5/9/chartex" xmlns:cx4="http://schemas.microsoft.com/office/drawing/2016/5/10/chartex" xmlns:cx5="http://schemas.microsoft.com/office/drawing/2016/5/11/chartex" xmlns:cx6="http://schemas.microsoft.com/office/drawing/2016/5/12/chartex" xmlns:cx7="http://schemas.microsoft.com/office/drawing/2016/5/13/chartex" xmlns:cx8="http://schemas.microsoft.com/office/drawing/2016/5/14/chartex" xmlns:mc="http://schemas.openxmlformats.org/markup-compatibility/2006" xmlns:aink="http://schemas.microsoft.com/office/drawing/2016/ink" xmlns:am3d="http://schemas.microsoft.com/office/drawing/2017/model3d" xmlns:o="urn:schemas-microsoft-com:office:office" xmlns:r="http://schemas.openxmlformats.org/officeDocument/2006/relationships" xmlns:m="http://schemas.openxmlformats.org/officeDocument/2006/math" xmlns:v="urn:schemas-microsoft-com:vml" xmlns:wp14="http://schemas.microsoft.com/office/word/2010/wordprocessingDrawing" xmlns:wp="http://schemas.openxmlformats.org/drawingml/2006/wordprocessingDrawing" xmlns:w10="urn:schemas-microsoft-com:office:word" xmlns:w="http://schemas.openxmlformats.org/wordprocessingml/2006/main" xmlns:w14="http://schemas.microsoft.com/office/word/2010/wordml" xmlns:w15="http://schemas.microsoft.com/office/word/2012/wordml" xmlns:w16se="http://schemas.microsoft.com/office/word/2015/wordml/symex" xmlns:wpg="http://schemas.microsoft.com/office/word/2010/wordprocessingGroup" xmlns:wpi="http://schemas.microsoft.com/office/word/2010/wordprocessingInk" xmlns:wne="http://schemas.microsoft.com/office/word/2006/wordml" xmlns:wps="http://schemas.microsoft.com/office/word/2010/wordprocessingShape" mc:Ignorable="w14 w15 w16se wp14">
   <w:p>
     <w:pPr>
       <w:pStyle w:val="Header"/>
@@ -7740,7 +10830,7 @@
       <w:rPr>
         <w:noProof/>
       </w:rPr>
-      <w:t>10</w:t>
+      <w:t>11</w:t>
     </w:r>
     <w:r>
       <w:fldChar w:fldCharType="end"/>
@@ -7750,7 +10840,7 @@
 </file>
 
 <file path=word/numbering.xml><?xml version="1.0" encoding="utf-8"?>
-<w:numbering xmlns:wpc="http://schemas.microsoft.com/office/word/2010/wordprocessingCanvas" xmlns:mc="http://schemas.openxmlformats.org/markup-compatibility/2006" xmlns:o="urn:schemas-microsoft-com:office:office" xmlns:r="http://schemas.openxmlformats.org/officeDocument/2006/relationships" xmlns:m="http://schemas.openxmlformats.org/officeDocument/2006/math" xmlns:v="urn:schemas-microsoft-com:vml" xmlns:wp14="http://schemas.microsoft.com/office/word/2010/wordprocessingDrawing" xmlns:wp="http://schemas.openxmlformats.org/drawingml/2006/wordprocessingDrawing" xmlns:w10="urn:schemas-microsoft-com:office:word" xmlns:w="http://schemas.openxmlformats.org/wordprocessingml/2006/main" xmlns:w14="http://schemas.microsoft.com/office/word/2010/wordml" xmlns:w15="http://schemas.microsoft.com/office/word/2012/wordml" xmlns:wpg="http://schemas.microsoft.com/office/word/2010/wordprocessingGroup" xmlns:wpi="http://schemas.microsoft.com/office/word/2010/wordprocessingInk" xmlns:wne="http://schemas.microsoft.com/office/word/2006/wordml" xmlns:wps="http://schemas.microsoft.com/office/word/2010/wordprocessingShape" mc:Ignorable="w14 w15 wp14">
+<w:numbering xmlns:wpc="http://schemas.microsoft.com/office/word/2010/wordprocessingCanvas" xmlns:cx="http://schemas.microsoft.com/office/drawing/2014/chartex" xmlns:cx1="http://schemas.microsoft.com/office/drawing/2015/9/8/chartex" xmlns:cx2="http://schemas.microsoft.com/office/drawing/2015/10/21/chartex" xmlns:cx3="http://schemas.microsoft.com/office/drawing/2016/5/9/chartex" xmlns:cx4="http://schemas.microsoft.com/office/drawing/2016/5/10/chartex" xmlns:cx5="http://schemas.microsoft.com/office/drawing/2016/5/11/chartex" xmlns:cx6="http://schemas.microsoft.com/office/drawing/2016/5/12/chartex" xmlns:cx7="http://schemas.microsoft.com/office/drawing/2016/5/13/chartex" xmlns:cx8="http://schemas.microsoft.com/office/drawing/2016/5/14/chartex" xmlns:mc="http://schemas.openxmlformats.org/markup-compatibility/2006" xmlns:aink="http://schemas.microsoft.com/office/drawing/2016/ink" xmlns:am3d="http://schemas.microsoft.com/office/drawing/2017/model3d" xmlns:o="urn:schemas-microsoft-com:office:office" xmlns:r="http://schemas.openxmlformats.org/officeDocument/2006/relationships" xmlns:m="http://schemas.openxmlformats.org/officeDocument/2006/math" xmlns:v="urn:schemas-microsoft-com:vml" xmlns:wp14="http://schemas.microsoft.com/office/word/2010/wordprocessingDrawing" xmlns:wp="http://schemas.openxmlformats.org/drawingml/2006/wordprocessingDrawing" xmlns:w10="urn:schemas-microsoft-com:office:word" xmlns:w="http://schemas.openxmlformats.org/wordprocessingml/2006/main" xmlns:w14="http://schemas.microsoft.com/office/word/2010/wordml" xmlns:w15="http://schemas.microsoft.com/office/word/2012/wordml" xmlns:w16se="http://schemas.microsoft.com/office/word/2015/wordml/symex" xmlns:wpg="http://schemas.microsoft.com/office/word/2010/wordprocessingGroup" xmlns:wpi="http://schemas.microsoft.com/office/word/2010/wordprocessingInk" xmlns:wne="http://schemas.microsoft.com/office/word/2006/wordml" xmlns:wps="http://schemas.microsoft.com/office/word/2010/wordprocessingShape" mc:Ignorable="w14 w15 w16se wp14">
   <w:abstractNum w:abstractNumId="0" w15:restartNumberingAfterBreak="0">
     <w:nsid w:val="FFFFFFFB"/>
     <w:multiLevelType w:val="multilevel"/>
@@ -8405,6 +11495,95 @@
     </w:lvl>
   </w:abstractNum>
   <w:abstractNum w:abstractNumId="6" w15:restartNumberingAfterBreak="0">
+    <w:nsid w:val="4603116C"/>
+    <w:multiLevelType w:val="hybridMultilevel"/>
+    <w:tmpl w:val="50EE40E8"/>
+    <w:lvl w:ilvl="0" w:tplc="0409000F">
+      <w:start w:val="1"/>
+      <w:numFmt w:val="decimal"/>
+      <w:lvlText w:val="%1."/>
+      <w:lvlJc w:val="left"/>
+      <w:pPr>
+        <w:ind w:left="720" w:hanging="360"/>
+      </w:pPr>
+      <w:rPr>
+        <w:rFonts w:hint="default"/>
+      </w:rPr>
+    </w:lvl>
+    <w:lvl w:ilvl="1" w:tplc="04090019" w:tentative="1">
+      <w:start w:val="1"/>
+      <w:numFmt w:val="lowerLetter"/>
+      <w:lvlText w:val="%2."/>
+      <w:lvlJc w:val="left"/>
+      <w:pPr>
+        <w:ind w:left="1440" w:hanging="360"/>
+      </w:pPr>
+    </w:lvl>
+    <w:lvl w:ilvl="2" w:tplc="0409001B" w:tentative="1">
+      <w:start w:val="1"/>
+      <w:numFmt w:val="lowerRoman"/>
+      <w:lvlText w:val="%3."/>
+      <w:lvlJc w:val="right"/>
+      <w:pPr>
+        <w:ind w:left="2160" w:hanging="180"/>
+      </w:pPr>
+    </w:lvl>
+    <w:lvl w:ilvl="3" w:tplc="0409000F" w:tentative="1">
+      <w:start w:val="1"/>
+      <w:numFmt w:val="decimal"/>
+      <w:lvlText w:val="%4."/>
+      <w:lvlJc w:val="left"/>
+      <w:pPr>
+        <w:ind w:left="2880" w:hanging="360"/>
+      </w:pPr>
+    </w:lvl>
+    <w:lvl w:ilvl="4" w:tplc="04090019" w:tentative="1">
+      <w:start w:val="1"/>
+      <w:numFmt w:val="lowerLetter"/>
+      <w:lvlText w:val="%5."/>
+      <w:lvlJc w:val="left"/>
+      <w:pPr>
+        <w:ind w:left="3600" w:hanging="360"/>
+      </w:pPr>
+    </w:lvl>
+    <w:lvl w:ilvl="5" w:tplc="0409001B" w:tentative="1">
+      <w:start w:val="1"/>
+      <w:numFmt w:val="lowerRoman"/>
+      <w:lvlText w:val="%6."/>
+      <w:lvlJc w:val="right"/>
+      <w:pPr>
+        <w:ind w:left="4320" w:hanging="180"/>
+      </w:pPr>
+    </w:lvl>
+    <w:lvl w:ilvl="6" w:tplc="0409000F" w:tentative="1">
+      <w:start w:val="1"/>
+      <w:numFmt w:val="decimal"/>
+      <w:lvlText w:val="%7."/>
+      <w:lvlJc w:val="left"/>
+      <w:pPr>
+        <w:ind w:left="5040" w:hanging="360"/>
+      </w:pPr>
+    </w:lvl>
+    <w:lvl w:ilvl="7" w:tplc="04090019" w:tentative="1">
+      <w:start w:val="1"/>
+      <w:numFmt w:val="lowerLetter"/>
+      <w:lvlText w:val="%8."/>
+      <w:lvlJc w:val="left"/>
+      <w:pPr>
+        <w:ind w:left="5760" w:hanging="360"/>
+      </w:pPr>
+    </w:lvl>
+    <w:lvl w:ilvl="8" w:tplc="0409001B" w:tentative="1">
+      <w:start w:val="1"/>
+      <w:numFmt w:val="lowerRoman"/>
+      <w:lvlText w:val="%9."/>
+      <w:lvlJc w:val="right"/>
+      <w:pPr>
+        <w:ind w:left="6480" w:hanging="180"/>
+      </w:pPr>
+    </w:lvl>
+  </w:abstractNum>
+  <w:abstractNum w:abstractNumId="7" w15:restartNumberingAfterBreak="0">
     <w:nsid w:val="57D53F83"/>
     <w:multiLevelType w:val="hybridMultilevel"/>
     <w:tmpl w:val="6DE8BD80"/>
@@ -8490,7 +11669,7 @@
       </w:pPr>
     </w:lvl>
   </w:abstractNum>
-  <w:abstractNum w:abstractNumId="7" w15:restartNumberingAfterBreak="0">
+  <w:abstractNum w:abstractNumId="8" w15:restartNumberingAfterBreak="0">
     <w:nsid w:val="6C2E77C6"/>
     <w:multiLevelType w:val="hybridMultilevel"/>
     <w:tmpl w:val="7C788F20"/>
@@ -8576,7 +11755,7 @@
       </w:pPr>
     </w:lvl>
   </w:abstractNum>
-  <w:abstractNum w:abstractNumId="8" w15:restartNumberingAfterBreak="0">
+  <w:abstractNum w:abstractNumId="9" w15:restartNumberingAfterBreak="0">
     <w:nsid w:val="6DA64F82"/>
     <w:multiLevelType w:val="hybridMultilevel"/>
     <w:tmpl w:val="79E0FE94"/>
@@ -8662,7 +11841,7 @@
       </w:pPr>
     </w:lvl>
   </w:abstractNum>
-  <w:abstractNum w:abstractNumId="9" w15:restartNumberingAfterBreak="0">
+  <w:abstractNum w:abstractNumId="10" w15:restartNumberingAfterBreak="0">
     <w:nsid w:val="76D22BCA"/>
     <w:multiLevelType w:val="hybridMultilevel"/>
     <w:tmpl w:val="52F4DFA0"/>
@@ -8788,28 +11967,31 @@
     <w:abstractNumId w:val="2"/>
   </w:num>
   <w:num w:numId="5">
-    <w:abstractNumId w:val="9"/>
+    <w:abstractNumId w:val="10"/>
   </w:num>
   <w:num w:numId="6">
     <w:abstractNumId w:val="1"/>
   </w:num>
   <w:num w:numId="7">
-    <w:abstractNumId w:val="7"/>
+    <w:abstractNumId w:val="8"/>
   </w:num>
   <w:num w:numId="8">
-    <w:abstractNumId w:val="6"/>
+    <w:abstractNumId w:val="7"/>
   </w:num>
   <w:num w:numId="9">
     <w:abstractNumId w:val="3"/>
   </w:num>
   <w:num w:numId="10">
-    <w:abstractNumId w:val="8"/>
+    <w:abstractNumId w:val="9"/>
+  </w:num>
+  <w:num w:numId="11">
+    <w:abstractNumId w:val="6"/>
   </w:num>
 </w:numbering>
 </file>
 
 <file path=word/styles.xml><?xml version="1.0" encoding="utf-8"?>
-<w:styles xmlns:mc="http://schemas.openxmlformats.org/markup-compatibility/2006" xmlns:r="http://schemas.openxmlformats.org/officeDocument/2006/relationships" xmlns:w="http://schemas.openxmlformats.org/wordprocessingml/2006/main" xmlns:w14="http://schemas.microsoft.com/office/word/2010/wordml" xmlns:w15="http://schemas.microsoft.com/office/word/2012/wordml" mc:Ignorable="w14 w15">
+<w:styles xmlns:mc="http://schemas.openxmlformats.org/markup-compatibility/2006" xmlns:r="http://schemas.openxmlformats.org/officeDocument/2006/relationships" xmlns:w="http://schemas.openxmlformats.org/wordprocessingml/2006/main" xmlns:w14="http://schemas.microsoft.com/office/word/2010/wordml" xmlns:w15="http://schemas.microsoft.com/office/word/2012/wordml" xmlns:w16se="http://schemas.microsoft.com/office/word/2015/wordml/symex" mc:Ignorable="w14 w15 w16se">
   <w:docDefaults>
     <w:rPrDefault>
       <w:rPr>
@@ -8819,7 +12001,7 @@
     </w:rPrDefault>
     <w:pPrDefault/>
   </w:docDefaults>
-  <w:latentStyles w:defLockedState="0" w:defUIPriority="0" w:defSemiHidden="0" w:defUnhideWhenUsed="0" w:defQFormat="0" w:count="371">
+  <w:latentStyles w:defLockedState="0" w:defUIPriority="0" w:defSemiHidden="0" w:defUnhideWhenUsed="0" w:defQFormat="0" w:count="375">
     <w:lsdException w:name="Normal" w:qFormat="1"/>
     <w:lsdException w:name="heading 1" w:qFormat="1"/>
     <w:lsdException w:name="heading 2" w:qFormat="1"/>
@@ -8835,7 +12017,12 @@
     <w:lsdException w:name="Subtitle" w:qFormat="1"/>
     <w:lsdException w:name="Strong" w:qFormat="1"/>
     <w:lsdException w:name="Emphasis" w:qFormat="1"/>
-    <w:lsdException w:name="Normal Table" w:semiHidden="1" w:unhideWhenUsed="1"/>
+    <w:lsdException w:name="Normal (Web)" w:uiPriority="99"/>
+    <w:lsdException w:name="HTML Preformatted" w:semiHidden="1" w:unhideWhenUsed="1"/>
+    <w:lsdException w:name="No List" w:semiHidden="1" w:unhideWhenUsed="1"/>
+    <w:lsdException w:name="Outline List 1" w:semiHidden="1" w:unhideWhenUsed="1"/>
+    <w:lsdException w:name="Outline List 2" w:semiHidden="1" w:unhideWhenUsed="1"/>
+    <w:lsdException w:name="Outline List 3" w:semiHidden="1" w:unhideWhenUsed="1"/>
     <w:lsdException w:name="Table Simple 1" w:semiHidden="1" w:unhideWhenUsed="1"/>
     <w:lsdException w:name="Table Simple 2" w:semiHidden="1" w:unhideWhenUsed="1"/>
     <w:lsdException w:name="Table Simple 3" w:semiHidden="1" w:unhideWhenUsed="1"/>
@@ -8874,10 +12061,8 @@
     <w:lsdException w:name="Table Elegant" w:semiHidden="1" w:unhideWhenUsed="1"/>
     <w:lsdException w:name="Table Professional" w:semiHidden="1" w:unhideWhenUsed="1"/>
     <w:lsdException w:name="Table Subtle 1" w:semiHidden="1" w:unhideWhenUsed="1"/>
-    <w:lsdException w:name="Table Subtle 2" w:semiHidden="1" w:unhideWhenUsed="1"/>
     <w:lsdException w:name="Table Web 1" w:semiHidden="1" w:unhideWhenUsed="1"/>
     <w:lsdException w:name="Table Web 2" w:semiHidden="1" w:unhideWhenUsed="1"/>
-    <w:lsdException w:name="Table Web 3" w:semiHidden="1" w:unhideWhenUsed="1"/>
     <w:lsdException w:name="Table Theme" w:semiHidden="1" w:unhideWhenUsed="1"/>
     <w:lsdException w:name="Placeholder Text" w:semiHidden="1" w:uiPriority="99"/>
     <w:lsdException w:name="No Spacing" w:uiPriority="1" w:qFormat="1"/>
@@ -9094,6 +12279,10 @@
     <w:lsdException w:name="List Table 5 Dark Accent 6" w:uiPriority="50"/>
     <w:lsdException w:name="List Table 6 Colorful Accent 6" w:uiPriority="51"/>
     <w:lsdException w:name="List Table 7 Colorful Accent 6" w:uiPriority="52"/>
+    <w:lsdException w:name="Mention" w:semiHidden="1" w:uiPriority="99" w:unhideWhenUsed="1"/>
+    <w:lsdException w:name="Smart Hyperlink" w:semiHidden="1" w:uiPriority="99" w:unhideWhenUsed="1"/>
+    <w:lsdException w:name="Hashtag" w:semiHidden="1" w:uiPriority="99" w:unhideWhenUsed="1"/>
+    <w:lsdException w:name="Unresolved Mention" w:semiHidden="1" w:uiPriority="99" w:unhideWhenUsed="1"/>
   </w:latentStyles>
   <w:style w:type="paragraph" w:default="1" w:styleId="Normal">
     <w:name w:val="Normal"/>
@@ -9304,7 +12493,6 @@
   <w:style w:type="character" w:default="1" w:styleId="DefaultParagraphFont">
     <w:name w:val="Default Paragraph Font"/>
     <w:uiPriority w:val="1"/>
-    <w:semiHidden/>
     <w:unhideWhenUsed/>
   </w:style>
   <w:style w:type="table" w:default="1" w:styleId="TableNormal">
@@ -9713,6 +12901,7 @@
   <w:style w:type="paragraph" w:styleId="NormalWeb">
     <w:name w:val="Normal (Web)"/>
     <w:basedOn w:val="Normal"/>
+    <w:uiPriority w:val="99"/>
     <w:rsid w:val="00C72641"/>
     <w:pPr>
       <w:spacing w:before="100" w:beforeAutospacing="1" w:after="100" w:afterAutospacing="1" w:line="240" w:lineRule="auto"/>
@@ -9995,4 +13184,16 @@
     </a:ext>
   </a:extLst>
 </a:theme>
+</file>
+
+<file path=customXml/item1.xml><?xml version="1.0" encoding="utf-8"?>
+<b:Sources xmlns:b="http://schemas.openxmlformats.org/officeDocument/2006/bibliography" xmlns="http://schemas.openxmlformats.org/officeDocument/2006/bibliography" SelectedStyle="\APASixthEditionOfficeOnline.xsl" StyleName="APA" Version="6"/>
+</file>
+
+<file path=customXml/itemProps1.xml><?xml version="1.0" encoding="utf-8"?>
+<ds:datastoreItem xmlns:ds="http://schemas.openxmlformats.org/officeDocument/2006/customXml" ds:itemID="{E7B44BB7-F4DF-4C92-9D0D-8B56FB03A44A}">
+  <ds:schemaRefs>
+    <ds:schemaRef ds:uri="http://schemas.openxmlformats.org/officeDocument/2006/bibliography"/>
+  </ds:schemaRefs>
+</ds:datastoreItem>
 </file>